--- a/appruved/содержание.docx
+++ b/appruved/содержание.docx
@@ -1,6 +1,6 @@
 
 <file path=word/document.xml><?xml version="1.0" encoding="utf-8"?>
-<w:document xmlns:wpc="http://schemas.microsoft.com/office/word/2010/wordprocessingCanvas" xmlns:mc="http://schemas.openxmlformats.org/markup-compatibility/2006" xmlns:o="urn:schemas-microsoft-com:office:office" xmlns:r="http://schemas.openxmlformats.org/officeDocument/2006/relationships" xmlns:m="http://schemas.openxmlformats.org/officeDocument/2006/math" xmlns:v="urn:schemas-microsoft-com:vml" xmlns:wp14="http://schemas.microsoft.com/office/word/2010/wordprocessingDrawing" xmlns:wp="http://schemas.openxmlformats.org/drawingml/2006/wordprocessingDrawing" xmlns:w10="urn:schemas-microsoft-com:office:word" xmlns:w="http://schemas.openxmlformats.org/wordprocessingml/2006/main" xmlns:w14="http://schemas.microsoft.com/office/word/2010/wordml" xmlns:wpg="http://schemas.microsoft.com/office/word/2010/wordprocessingGroup" xmlns:wpi="http://schemas.microsoft.com/office/word/2010/wordprocessingInk" xmlns:wne="http://schemas.microsoft.com/office/word/2006/wordml" xmlns:wps="http://schemas.microsoft.com/office/word/2010/wordprocessingShape" mc:Ignorable="w14 wp14">
+<w:document xmlns:wpc="http://schemas.microsoft.com/office/word/2010/wordprocessingCanvas" xmlns:cx="http://schemas.microsoft.com/office/drawing/2014/chartex" xmlns:cx1="http://schemas.microsoft.com/office/drawing/2015/9/8/chartex" xmlns:cx2="http://schemas.microsoft.com/office/drawing/2015/10/21/chartex" xmlns:cx3="http://schemas.microsoft.com/office/drawing/2016/5/9/chartex" xmlns:cx4="http://schemas.microsoft.com/office/drawing/2016/5/10/chartex" xmlns:cx5="http://schemas.microsoft.com/office/drawing/2016/5/11/chartex" xmlns:cx6="http://schemas.microsoft.com/office/drawing/2016/5/12/chartex" xmlns:cx7="http://schemas.microsoft.com/office/drawing/2016/5/13/chartex" xmlns:cx8="http://schemas.microsoft.com/office/drawing/2016/5/14/chartex" xmlns:mc="http://schemas.openxmlformats.org/markup-compatibility/2006" xmlns:aink="http://schemas.microsoft.com/office/drawing/2016/ink" xmlns:am3d="http://schemas.microsoft.com/office/drawing/2017/model3d" xmlns:o="urn:schemas-microsoft-com:office:office" xmlns:r="http://schemas.openxmlformats.org/officeDocument/2006/relationships" xmlns:m="http://schemas.openxmlformats.org/officeDocument/2006/math" xmlns:v="urn:schemas-microsoft-com:vml" xmlns:wp14="http://schemas.microsoft.com/office/word/2010/wordprocessingDrawing" xmlns:wp="http://schemas.openxmlformats.org/drawingml/2006/wordprocessingDrawing" xmlns:w10="urn:schemas-microsoft-com:office:word" xmlns:w="http://schemas.openxmlformats.org/wordprocessingml/2006/main" xmlns:w14="http://schemas.microsoft.com/office/word/2010/wordml" xmlns:w15="http://schemas.microsoft.com/office/word/2012/wordml" xmlns:w16cid="http://schemas.microsoft.com/office/word/2016/wordml/cid" xmlns:w16se="http://schemas.microsoft.com/office/word/2015/wordml/symex" xmlns:wpg="http://schemas.microsoft.com/office/word/2010/wordprocessingGroup" xmlns:wpi="http://schemas.microsoft.com/office/word/2010/wordprocessingInk" xmlns:wne="http://schemas.microsoft.com/office/word/2006/wordml" xmlns:wps="http://schemas.microsoft.com/office/word/2010/wordprocessingShape" mc:Ignorable="w14 w15 w16se w16cid wp14">
   <w:body>
     <w:bookmarkStart w:id="0" w:name="_Toc501302937" w:displacedByCustomXml="next"/>
     <w:bookmarkStart w:id="1" w:name="_Toc19485458" w:displacedByCustomXml="next"/>
@@ -49,26 +49,15 @@
               <w:szCs w:val="28"/>
               <w:lang w:val="ru-RU" w:eastAsia="x-none"/>
             </w:rPr>
-            <w:t>СОДЕРЖАНИЕ</w:t>
+            <w:t>ОГЛАВЛЕНИЕ</w:t>
           </w:r>
-          <w:r>
-            <w:rPr>
-              <w:rFonts w:ascii="Times New Roman" w:eastAsia="Times New Roman" w:hAnsi="Times New Roman" w:cs="Times New Roman"/>
-              <w:b/>
-              <w:bCs/>
-              <w:sz w:val="28"/>
-              <w:szCs w:val="28"/>
-              <w:lang w:val="ru-RU" w:eastAsia="x-none"/>
-            </w:rPr>
-            <w:t xml:space="preserve"> </w:t>
-          </w:r>
+          <w:bookmarkStart w:id="2" w:name="_GoBack"/>
+          <w:bookmarkEnd w:id="2"/>
         </w:p>
         <w:p>
           <w:pPr>
-            <w:tabs>
-              <w:tab w:val="right" w:leader="dot" w:pos="9781"/>
-            </w:tabs>
             <w:spacing w:after="0" w:line="240" w:lineRule="auto"/>
+            <w:ind w:right="141"/>
             <w:contextualSpacing/>
             <w:mirrorIndents/>
             <w:rPr>
@@ -84,9 +73,10 @@
         <w:p>
           <w:pPr>
             <w:tabs>
-              <w:tab w:val="right" w:leader="dot" w:pos="9781"/>
+              <w:tab w:val="right" w:leader="dot" w:pos="9498"/>
             </w:tabs>
             <w:spacing w:after="0" w:line="240" w:lineRule="auto"/>
+            <w:ind w:right="141"/>
             <w:contextualSpacing/>
             <w:mirrorIndents/>
             <w:rPr>
@@ -180,7 +170,7 @@
         <w:p>
           <w:pPr>
             <w:tabs>
-              <w:tab w:val="right" w:leader="dot" w:pos="9781"/>
+              <w:tab w:val="right" w:leader="dot" w:pos="9498"/>
             </w:tabs>
             <w:spacing w:after="0" w:line="240" w:lineRule="auto"/>
             <w:contextualSpacing/>
@@ -237,7 +227,7 @@
         <w:p>
           <w:pPr>
             <w:tabs>
-              <w:tab w:val="right" w:leader="dot" w:pos="9781"/>
+              <w:tab w:val="right" w:leader="dot" w:pos="9498"/>
             </w:tabs>
             <w:spacing w:after="0" w:line="240" w:lineRule="auto"/>
             <w:contextualSpacing/>
@@ -341,7 +331,7 @@
         <w:p>
           <w:pPr>
             <w:tabs>
-              <w:tab w:val="right" w:leader="dot" w:pos="9781"/>
+              <w:tab w:val="right" w:leader="dot" w:pos="9498"/>
             </w:tabs>
             <w:spacing w:after="0" w:line="240" w:lineRule="auto"/>
             <w:ind w:left="709"/>
@@ -440,7 +430,7 @@
         <w:p>
           <w:pPr>
             <w:tabs>
-              <w:tab w:val="right" w:leader="dot" w:pos="9923"/>
+              <w:tab w:val="right" w:leader="dot" w:pos="9639"/>
             </w:tabs>
             <w:spacing w:after="0" w:line="240" w:lineRule="auto"/>
             <w:ind w:left="709"/>
@@ -485,7 +475,29 @@
                 <w:szCs w:val="28"/>
                 <w:lang w:val="ru-RU"/>
               </w:rPr>
-              <w:t>Нейронные сети для обработки изображений интерьеров помещений</w:t>
+              <w:t xml:space="preserve">Нейронные сети для обработки изображений интерьеров </w:t>
+            </w:r>
+            <w:r>
+              <w:rPr>
+                <w:rFonts w:ascii="Times New Roman" w:eastAsia="Times New Roman" w:hAnsi="Times New Roman" w:cs="Times New Roman"/>
+                <w:bCs/>
+                <w:noProof/>
+                <w:sz w:val="28"/>
+                <w:szCs w:val="28"/>
+                <w:lang w:val="ru-RU"/>
+              </w:rPr>
+              <w:br/>
+            </w:r>
+            <w:r>
+              <w:rPr>
+                <w:rFonts w:ascii="Times New Roman" w:eastAsia="Times New Roman" w:hAnsi="Times New Roman" w:cs="Times New Roman"/>
+                <w:bCs/>
+                <w:noProof/>
+                <w:sz w:val="28"/>
+                <w:szCs w:val="28"/>
+                <w:lang w:val="ru-RU"/>
+              </w:rPr>
+              <w:t>помещений</w:t>
             </w:r>
             <w:r>
               <w:rPr>
@@ -516,7 +528,7 @@
         <w:p>
           <w:pPr>
             <w:tabs>
-              <w:tab w:val="right" w:leader="dot" w:pos="9923"/>
+              <w:tab w:val="right" w:leader="dot" w:pos="9639"/>
             </w:tabs>
             <w:spacing w:after="0" w:line="240" w:lineRule="auto"/>
             <w:ind w:left="709"/>
@@ -602,7 +614,7 @@
         <w:p>
           <w:pPr>
             <w:tabs>
-              <w:tab w:val="right" w:leader="dot" w:pos="9923"/>
+              <w:tab w:val="right" w:leader="dot" w:pos="9639"/>
             </w:tabs>
             <w:spacing w:after="0" w:line="240" w:lineRule="auto"/>
             <w:contextualSpacing/>
@@ -625,29 +637,16 @@
                 <w:szCs w:val="28"/>
                 <w:lang w:val="ru-RU"/>
               </w:rPr>
-              <w:t xml:space="preserve">2 Архитектура </w:t>
-            </w:r>
-            <w:r>
-              <w:rPr>
-                <w:rFonts w:ascii="Times New Roman" w:eastAsia="Times New Roman" w:hAnsi="Times New Roman" w:cs="Times New Roman"/>
-                <w:bCs/>
-                <w:iCs/>
-                <w:noProof/>
-                <w:sz w:val="28"/>
-                <w:szCs w:val="28"/>
-                <w:lang w:val="ru-RU"/>
-              </w:rPr>
-              <w:t>портов и адаптеров</w:t>
-            </w:r>
-            <w:r>
-              <w:rPr>
-                <w:rFonts w:ascii="Times New Roman" w:eastAsia="Times New Roman" w:hAnsi="Times New Roman" w:cs="Times New Roman"/>
-                <w:bCs/>
-                <w:iCs/>
-                <w:noProof/>
-                <w:sz w:val="28"/>
-                <w:szCs w:val="28"/>
-                <w:lang w:val="ru-RU"/>
+              <w:t>2 Архитектура</w:t>
+            </w:r>
+            <w:r>
+              <w:rPr>
+                <w:rFonts w:ascii="Times New Roman" w:eastAsia="Times New Roman" w:hAnsi="Times New Roman" w:cs="Times New Roman"/>
+                <w:bCs/>
+                <w:iCs/>
+                <w:noProof/>
+                <w:sz w:val="28"/>
+                <w:szCs w:val="28"/>
               </w:rPr>
               <w:t xml:space="preserve"> </w:t>
             </w:r>
@@ -686,6 +685,42 @@
                 <w:lang w:val="ru-RU"/>
               </w:rPr>
               <w:t xml:space="preserve"> </w:t>
+            </w:r>
+            <w:r>
+              <w:rPr>
+                <w:rFonts w:ascii="Times New Roman" w:eastAsia="Times New Roman" w:hAnsi="Times New Roman" w:cs="Times New Roman"/>
+                <w:bCs/>
+                <w:iCs/>
+                <w:noProof/>
+                <w:sz w:val="28"/>
+                <w:szCs w:val="28"/>
+                <w:lang w:val="ru-RU"/>
+              </w:rPr>
+              <w:t xml:space="preserve">сегментации и постобработки стен </w:t>
+            </w:r>
+            <w:r>
+              <w:rPr>
+                <w:rFonts w:ascii="Times New Roman" w:eastAsia="Times New Roman" w:hAnsi="Times New Roman" w:cs="Times New Roman"/>
+                <w:bCs/>
+                <w:iCs/>
+                <w:noProof/>
+                <w:sz w:val="28"/>
+                <w:szCs w:val="28"/>
+                <w:lang w:val="ru-RU"/>
+              </w:rPr>
+              <w:br/>
+            </w:r>
+            <w:r>
+              <w:rPr>
+                <w:rFonts w:ascii="Times New Roman" w:eastAsia="Times New Roman" w:hAnsi="Times New Roman" w:cs="Times New Roman"/>
+                <w:bCs/>
+                <w:iCs/>
+                <w:noProof/>
+                <w:sz w:val="28"/>
+                <w:szCs w:val="28"/>
+                <w:lang w:val="ru-RU"/>
+              </w:rPr>
+              <w:t xml:space="preserve">на изображениях </w:t>
             </w:r>
             <w:r>
               <w:rPr>
@@ -767,7 +802,7 @@
         <w:p>
           <w:pPr>
             <w:tabs>
-              <w:tab w:val="right" w:leader="dot" w:pos="9923"/>
+              <w:tab w:val="right" w:leader="dot" w:pos="9639"/>
             </w:tabs>
             <w:spacing w:after="0" w:line="240" w:lineRule="auto"/>
             <w:ind w:left="709"/>
@@ -884,7 +919,7 @@
         <w:p>
           <w:pPr>
             <w:tabs>
-              <w:tab w:val="right" w:leader="dot" w:pos="9923"/>
+              <w:tab w:val="right" w:leader="dot" w:pos="9639"/>
             </w:tabs>
             <w:spacing w:after="0" w:line="240" w:lineRule="auto"/>
             <w:ind w:left="709"/>
@@ -963,6 +998,17 @@
                 <w:lang w:val="ru-RU"/>
               </w:rPr>
               <w:t xml:space="preserve"> </w:t>
+            </w:r>
+            <w:r>
+              <w:rPr>
+                <w:rFonts w:ascii="Times New Roman" w:eastAsia="Times New Roman" w:hAnsi="Times New Roman" w:cs="Times New Roman"/>
+                <w:bCs/>
+                <w:noProof/>
+                <w:sz w:val="28"/>
+                <w:szCs w:val="28"/>
+                <w:lang w:val="ru-RU"/>
+              </w:rPr>
+              <w:br/>
             </w:r>
             <w:r>
               <w:rPr>
@@ -1166,7 +1212,7 @@
         <w:p>
           <w:pPr>
             <w:tabs>
-              <w:tab w:val="right" w:leader="dot" w:pos="9923"/>
+              <w:tab w:val="right" w:leader="dot" w:pos="9639"/>
             </w:tabs>
             <w:spacing w:after="0" w:line="240" w:lineRule="auto"/>
             <w:contextualSpacing/>
@@ -1296,7 +1342,7 @@
         <w:p>
           <w:pPr>
             <w:tabs>
-              <w:tab w:val="right" w:leader="dot" w:pos="9923"/>
+              <w:tab w:val="right" w:leader="dot" w:pos="9639"/>
             </w:tabs>
             <w:spacing w:after="0" w:line="240" w:lineRule="auto"/>
             <w:ind w:left="709"/>
@@ -1318,7 +1364,29 @@
                 <w:szCs w:val="28"/>
                 <w:lang w:val="ru-RU"/>
               </w:rPr>
-              <w:t>3.1 Локализация стен методами компьютерного зрения без использования нейронных сетей</w:t>
+              <w:t xml:space="preserve">3.1 Локализация стен методами компьютерного зрения без </w:t>
+            </w:r>
+            <w:r>
+              <w:rPr>
+                <w:rFonts w:ascii="Times New Roman" w:eastAsia="Times New Roman" w:hAnsi="Times New Roman" w:cs="Times New Roman"/>
+                <w:bCs/>
+                <w:noProof/>
+                <w:sz w:val="28"/>
+                <w:szCs w:val="28"/>
+                <w:lang w:val="ru-RU"/>
+              </w:rPr>
+              <w:br/>
+            </w:r>
+            <w:r>
+              <w:rPr>
+                <w:rFonts w:ascii="Times New Roman" w:eastAsia="Times New Roman" w:hAnsi="Times New Roman" w:cs="Times New Roman"/>
+                <w:bCs/>
+                <w:noProof/>
+                <w:sz w:val="28"/>
+                <w:szCs w:val="28"/>
+                <w:lang w:val="ru-RU"/>
+              </w:rPr>
+              <w:t>использования нейронных сетей</w:t>
             </w:r>
             <w:r>
               <w:rPr>
@@ -1350,7 +1418,7 @@
         <w:p>
           <w:pPr>
             <w:tabs>
-              <w:tab w:val="right" w:leader="dot" w:pos="9923"/>
+              <w:tab w:val="right" w:leader="dot" w:pos="9639"/>
             </w:tabs>
             <w:spacing w:after="0" w:line="240" w:lineRule="auto"/>
             <w:ind w:left="709"/>
@@ -1404,7 +1472,7 @@
         <w:p>
           <w:pPr>
             <w:tabs>
-              <w:tab w:val="right" w:leader="dot" w:pos="9923"/>
+              <w:tab w:val="right" w:leader="dot" w:pos="9639"/>
             </w:tabs>
             <w:spacing w:after="0" w:line="240" w:lineRule="auto"/>
             <w:ind w:left="709"/>
@@ -1426,7 +1494,7 @@
                 <w:szCs w:val="28"/>
                 <w:lang w:val="ru-RU"/>
               </w:rPr>
-              <w:t>3.3 Структура и алгоритмы на стороне серверного программного обеспечения</w:t>
+              <w:t>3.3 Структура серверного программного обеспечения</w:t>
             </w:r>
             <w:r>
               <w:rPr>
@@ -1458,7 +1526,7 @@
         <w:p>
           <w:pPr>
             <w:tabs>
-              <w:tab w:val="right" w:leader="dot" w:pos="9923"/>
+              <w:tab w:val="right" w:leader="dot" w:pos="9639"/>
             </w:tabs>
             <w:spacing w:after="0" w:line="240" w:lineRule="auto"/>
             <w:ind w:left="709"/>
@@ -1480,7 +1548,7 @@
                 <w:szCs w:val="28"/>
                 <w:lang w:val="ru-RU"/>
               </w:rPr>
-              <w:t>3.4 Структура и алгоритмы на стороне клиентского программного обеспечения</w:t>
+              <w:t>3.4 Структура клиентского программного обеспечения</w:t>
             </w:r>
             <w:r>
               <w:rPr>
@@ -1512,7 +1580,7 @@
         <w:p>
           <w:pPr>
             <w:tabs>
-              <w:tab w:val="right" w:leader="dot" w:pos="9923"/>
+              <w:tab w:val="right" w:leader="dot" w:pos="9639"/>
             </w:tabs>
             <w:spacing w:after="0" w:line="240" w:lineRule="auto"/>
             <w:contextualSpacing/>
@@ -1606,7 +1674,7 @@
         <w:p>
           <w:pPr>
             <w:tabs>
-              <w:tab w:val="right" w:leader="dot" w:pos="9923"/>
+              <w:tab w:val="right" w:leader="dot" w:pos="9639"/>
             </w:tabs>
             <w:spacing w:after="0" w:line="240" w:lineRule="auto"/>
             <w:ind w:left="709"/>
@@ -1650,40 +1718,18 @@
                 <w:szCs w:val="28"/>
                 <w:lang w:val="ru-RU"/>
               </w:rPr>
-              <w:t>Описание и</w:t>
-            </w:r>
-            <w:r>
-              <w:rPr>
-                <w:rFonts w:ascii="Times New Roman" w:eastAsia="Times New Roman" w:hAnsi="Times New Roman" w:cs="Times New Roman"/>
-                <w:bCs/>
-                <w:noProof/>
-                <w:sz w:val="28"/>
-                <w:szCs w:val="28"/>
-                <w:lang w:val="ru-RU"/>
-              </w:rPr>
-              <w:t>нтерфейс</w:t>
-            </w:r>
-            <w:r>
-              <w:rPr>
-                <w:rFonts w:ascii="Times New Roman" w:eastAsia="Times New Roman" w:hAnsi="Times New Roman" w:cs="Times New Roman"/>
-                <w:bCs/>
-                <w:noProof/>
-                <w:sz w:val="28"/>
-                <w:szCs w:val="28"/>
-                <w:lang w:val="ru-RU"/>
-              </w:rPr>
-              <w:t>а</w:t>
-            </w:r>
-            <w:r>
-              <w:rPr>
-                <w:rFonts w:ascii="Times New Roman" w:eastAsia="Times New Roman" w:hAnsi="Times New Roman" w:cs="Times New Roman"/>
-                <w:bCs/>
-                <w:noProof/>
-                <w:sz w:val="28"/>
-                <w:szCs w:val="28"/>
-                <w:lang w:val="ru-RU"/>
-              </w:rPr>
-              <w:t xml:space="preserve"> пользователя программного комплекса</w:t>
+              <w:t>И</w:t>
+            </w:r>
+            <w:r>
+              <w:rPr>
+                <w:rFonts w:ascii="Times New Roman" w:eastAsia="Times New Roman" w:hAnsi="Times New Roman" w:cs="Times New Roman"/>
+                <w:bCs/>
+                <w:noProof/>
+                <w:sz w:val="28"/>
+                <w:szCs w:val="28"/>
+                <w:lang w:val="ru-RU"/>
+              </w:rPr>
+              <w:t>нтерфейс пользователя программного комплекса</w:t>
             </w:r>
             <w:r>
               <w:rPr>
@@ -1726,7 +1772,7 @@
         <w:p>
           <w:pPr>
             <w:tabs>
-              <w:tab w:val="right" w:leader="dot" w:pos="9923"/>
+              <w:tab w:val="right" w:leader="dot" w:pos="9639"/>
             </w:tabs>
             <w:spacing w:after="0" w:line="240" w:lineRule="auto"/>
             <w:ind w:left="709"/>
@@ -1759,17 +1805,6 @@
                 <w:szCs w:val="28"/>
                 <w:lang w:val="ru-RU"/>
               </w:rPr>
-              <w:t xml:space="preserve"> Отладка</w:t>
-            </w:r>
-            <w:r>
-              <w:rPr>
-                <w:rFonts w:ascii="Times New Roman" w:eastAsia="Times New Roman" w:hAnsi="Times New Roman" w:cs="Times New Roman"/>
-                <w:bCs/>
-                <w:noProof/>
-                <w:sz w:val="28"/>
-                <w:szCs w:val="28"/>
-                <w:lang w:val="ru-RU"/>
-              </w:rPr>
               <w:t xml:space="preserve"> </w:t>
             </w:r>
             <w:r>
@@ -1781,40 +1816,7 @@
                 <w:szCs w:val="28"/>
                 <w:lang w:val="ru-RU"/>
               </w:rPr>
-              <w:t xml:space="preserve">и валидация </w:t>
-            </w:r>
-            <w:r>
-              <w:rPr>
-                <w:rFonts w:ascii="Times New Roman" w:eastAsia="Times New Roman" w:hAnsi="Times New Roman" w:cs="Times New Roman"/>
-                <w:bCs/>
-                <w:noProof/>
-                <w:sz w:val="28"/>
-                <w:szCs w:val="28"/>
-                <w:lang w:val="ru-RU"/>
-              </w:rPr>
-              <w:t>результатов</w:t>
-            </w:r>
-            <w:r>
-              <w:rPr>
-                <w:rFonts w:ascii="Times New Roman" w:eastAsia="Times New Roman" w:hAnsi="Times New Roman" w:cs="Times New Roman"/>
-                <w:bCs/>
-                <w:noProof/>
-                <w:sz w:val="28"/>
-                <w:szCs w:val="28"/>
-                <w:lang w:val="ru-RU"/>
-              </w:rPr>
-              <w:t xml:space="preserve"> </w:t>
-            </w:r>
-            <w:r>
-              <w:rPr>
-                <w:rFonts w:ascii="Times New Roman" w:eastAsia="Times New Roman" w:hAnsi="Times New Roman" w:cs="Times New Roman"/>
-                <w:bCs/>
-                <w:noProof/>
-                <w:sz w:val="28"/>
-                <w:szCs w:val="28"/>
-                <w:lang w:val="ru-RU"/>
-              </w:rPr>
-              <w:t xml:space="preserve">работы </w:t>
+              <w:t xml:space="preserve">Опытная эксплуатация </w:t>
             </w:r>
             <w:r>
               <w:rPr>
@@ -1826,6 +1828,39 @@
                 <w:lang w:val="ru-RU"/>
               </w:rPr>
               <w:t>программного комплекса</w:t>
+            </w:r>
+            <w:r>
+              <w:rPr>
+                <w:rFonts w:ascii="Times New Roman" w:eastAsia="Times New Roman" w:hAnsi="Times New Roman" w:cs="Times New Roman"/>
+                <w:bCs/>
+                <w:noProof/>
+                <w:sz w:val="28"/>
+                <w:szCs w:val="28"/>
+                <w:lang w:val="ru-RU"/>
+              </w:rPr>
+              <w:t xml:space="preserve"> «</w:t>
+            </w:r>
+            <w:r>
+              <w:rPr>
+                <w:rFonts w:ascii="Times New Roman" w:eastAsia="Times New Roman" w:hAnsi="Times New Roman" w:cs="Times New Roman"/>
+                <w:bCs/>
+                <w:i/>
+                <w:noProof/>
+                <w:sz w:val="28"/>
+                <w:szCs w:val="28"/>
+              </w:rPr>
+              <w:t>WallsDetecter</w:t>
+            </w:r>
+            <w:r>
+              <w:rPr>
+                <w:rFonts w:ascii="Times New Roman" w:eastAsia="Times New Roman" w:hAnsi="Times New Roman" w:cs="Times New Roman"/>
+                <w:bCs/>
+                <w:noProof/>
+                <w:sz w:val="28"/>
+                <w:szCs w:val="28"/>
+                <w:lang w:val="ru-RU"/>
+              </w:rPr>
+              <w:t>»</w:t>
             </w:r>
             <w:r>
               <w:rPr>
@@ -1868,127 +1903,7 @@
         <w:p>
           <w:pPr>
             <w:tabs>
-              <w:tab w:val="right" w:leader="dot" w:pos="9923"/>
-            </w:tabs>
-            <w:spacing w:after="0" w:line="240" w:lineRule="auto"/>
-            <w:ind w:left="709"/>
-            <w:contextualSpacing/>
-            <w:rPr>
-              <w:rFonts w:ascii="Times New Roman" w:eastAsia="Times New Roman" w:hAnsi="Times New Roman" w:cs="Times New Roman"/>
-              <w:noProof/>
-              <w:sz w:val="28"/>
-              <w:szCs w:val="28"/>
-            </w:rPr>
-          </w:pPr>
-          <w:hyperlink w:anchor="_Toc19485465" w:history="1">
-            <w:r>
-              <w:rPr>
-                <w:rFonts w:ascii="Times New Roman" w:eastAsia="Times New Roman" w:hAnsi="Times New Roman" w:cs="Times New Roman"/>
-                <w:bCs/>
-                <w:noProof/>
-                <w:sz w:val="28"/>
-                <w:szCs w:val="28"/>
-                <w:lang w:val="ru-RU"/>
-              </w:rPr>
-              <w:t>4.3</w:t>
-            </w:r>
-            <w:r>
-              <w:rPr>
-                <w:rFonts w:ascii="Times New Roman" w:eastAsia="Times New Roman" w:hAnsi="Times New Roman" w:cs="Times New Roman"/>
-                <w:bCs/>
-                <w:noProof/>
-                <w:sz w:val="28"/>
-                <w:szCs w:val="28"/>
-                <w:lang w:val="ru-RU"/>
-              </w:rPr>
-              <w:t xml:space="preserve"> </w:t>
-            </w:r>
-            <w:r>
-              <w:rPr>
-                <w:rFonts w:ascii="Times New Roman" w:eastAsia="Times New Roman" w:hAnsi="Times New Roman" w:cs="Times New Roman"/>
-                <w:bCs/>
-                <w:noProof/>
-                <w:sz w:val="28"/>
-                <w:szCs w:val="28"/>
-                <w:lang w:val="ru-RU"/>
-              </w:rPr>
-              <w:t>Результаты сегментации изображений программным комплексом</w:t>
-            </w:r>
-            <w:r>
-              <w:rPr>
-                <w:rFonts w:ascii="Times New Roman" w:eastAsia="Times New Roman" w:hAnsi="Times New Roman" w:cs="Times New Roman"/>
-                <w:bCs/>
-                <w:noProof/>
-                <w:sz w:val="28"/>
-                <w:szCs w:val="28"/>
-                <w:lang w:val="ru-RU"/>
-              </w:rPr>
-              <w:t xml:space="preserve"> «</w:t>
-            </w:r>
-            <w:r>
-              <w:rPr>
-                <w:rFonts w:ascii="Times New Roman" w:eastAsia="Times New Roman" w:hAnsi="Times New Roman" w:cs="Times New Roman"/>
-                <w:bCs/>
-                <w:i/>
-                <w:noProof/>
-                <w:sz w:val="28"/>
-                <w:szCs w:val="28"/>
-                <w:lang w:val="ru-RU"/>
-              </w:rPr>
-              <w:t>WallsDetecter</w:t>
-            </w:r>
-            <w:r>
-              <w:rPr>
-                <w:rFonts w:ascii="Times New Roman" w:eastAsia="Times New Roman" w:hAnsi="Times New Roman" w:cs="Times New Roman"/>
-                <w:bCs/>
-                <w:noProof/>
-                <w:sz w:val="28"/>
-                <w:szCs w:val="28"/>
-                <w:lang w:val="ru-RU"/>
-              </w:rPr>
-              <w:t>»</w:t>
-            </w:r>
-            <w:r>
-              <w:rPr>
-                <w:rFonts w:ascii="Times New Roman" w:eastAsia="Times New Roman" w:hAnsi="Times New Roman" w:cs="Times New Roman"/>
-                <w:bCs/>
-                <w:noProof/>
-                <w:sz w:val="28"/>
-                <w:szCs w:val="28"/>
-                <w:lang w:val="ru-RU"/>
-              </w:rPr>
-              <w:t xml:space="preserve"> </w:t>
-            </w:r>
-            <w:r>
-              <w:rPr>
-                <w:rFonts w:ascii="Times New Roman" w:eastAsia="Times New Roman" w:hAnsi="Times New Roman" w:cs="Times New Roman"/>
-                <w:bCs/>
-                <w:noProof/>
-                <w:webHidden/>
-                <w:sz w:val="28"/>
-                <w:szCs w:val="28"/>
-                <w:lang w:val="ru-RU"/>
-              </w:rPr>
-              <w:tab/>
-            </w:r>
-            <w:r>
-              <w:rPr>
-                <w:rFonts w:ascii="Times New Roman" w:eastAsia="Times New Roman" w:hAnsi="Times New Roman" w:cs="Times New Roman"/>
-                <w:bCs/>
-                <w:noProof/>
-                <w:webHidden/>
-                <w:sz w:val="28"/>
-                <w:szCs w:val="28"/>
-                <w:lang w:val="ru-RU"/>
-              </w:rPr>
-              <w:t>50</w:t>
-            </w:r>
-          </w:hyperlink>
-        </w:p>
-        <w:p>
-          <w:pPr>
-            <w:tabs>
-              <w:tab w:val="right" w:leader="dot" w:pos="9923"/>
+              <w:tab w:val="right" w:leader="dot" w:pos="9639"/>
             </w:tabs>
             <w:spacing w:after="0" w:line="240" w:lineRule="auto"/>
             <w:contextualSpacing/>
@@ -2058,7 +1973,7 @@
           <w:pPr>
             <w:tabs>
               <w:tab w:val="left" w:pos="1276"/>
-              <w:tab w:val="right" w:leader="dot" w:pos="9923"/>
+              <w:tab w:val="right" w:leader="dot" w:pos="9639"/>
             </w:tabs>
             <w:spacing w:after="0" w:line="240" w:lineRule="auto"/>
             <w:ind w:left="709"/>
@@ -2094,7 +2009,29 @@
                 <w:szCs w:val="28"/>
                 <w:lang w:val="ru-RU"/>
               </w:rPr>
-              <w:t>Обоснование целесообразности разработки программного продукта</w:t>
+              <w:t xml:space="preserve">Обоснование целесообразности разработки программного </w:t>
+            </w:r>
+            <w:r>
+              <w:rPr>
+                <w:rFonts w:ascii="Times New Roman" w:eastAsia="Times New Roman" w:hAnsi="Times New Roman" w:cs="Times New Roman"/>
+                <w:bCs/>
+                <w:noProof/>
+                <w:sz w:val="28"/>
+                <w:szCs w:val="28"/>
+                <w:lang w:val="ru-RU"/>
+              </w:rPr>
+              <w:br/>
+            </w:r>
+            <w:r>
+              <w:rPr>
+                <w:rFonts w:ascii="Times New Roman" w:eastAsia="Times New Roman" w:hAnsi="Times New Roman" w:cs="Times New Roman"/>
+                <w:bCs/>
+                <w:noProof/>
+                <w:sz w:val="28"/>
+                <w:szCs w:val="28"/>
+                <w:lang w:val="ru-RU"/>
+              </w:rPr>
+              <w:t>продукта</w:t>
             </w:r>
             <w:r>
               <w:rPr>
@@ -2138,7 +2075,7 @@
           <w:pPr>
             <w:tabs>
               <w:tab w:val="left" w:pos="1276"/>
-              <w:tab w:val="right" w:leader="dot" w:pos="9923"/>
+              <w:tab w:val="right" w:leader="dot" w:pos="9639"/>
             </w:tabs>
             <w:spacing w:after="0" w:line="240" w:lineRule="auto"/>
             <w:ind w:left="709"/>
@@ -2245,7 +2182,29 @@
                 <w:szCs w:val="28"/>
                 <w:lang w:val="ru-RU"/>
               </w:rPr>
-              <w:t>Оценка прудоёмкости работ по созданию программного обеспечения</w:t>
+              <w:t xml:space="preserve">Оценка прудоёмкости работ по созданию программного </w:t>
+            </w:r>
+            <w:r>
+              <w:rPr>
+                <w:rFonts w:ascii="Times New Roman" w:eastAsia="Times New Roman" w:hAnsi="Times New Roman" w:cs="Times New Roman"/>
+                <w:bCs/>
+                <w:noProof/>
+                <w:sz w:val="28"/>
+                <w:szCs w:val="28"/>
+                <w:lang w:val="ru-RU"/>
+              </w:rPr>
+              <w:br/>
+            </w:r>
+            <w:r>
+              <w:rPr>
+                <w:rFonts w:ascii="Times New Roman" w:eastAsia="Times New Roman" w:hAnsi="Times New Roman" w:cs="Times New Roman"/>
+                <w:bCs/>
+                <w:noProof/>
+                <w:sz w:val="28"/>
+                <w:szCs w:val="28"/>
+                <w:lang w:val="ru-RU"/>
+              </w:rPr>
+              <w:t>обеспечения</w:t>
             </w:r>
             <w:r>
               <w:rPr>
@@ -2288,7 +2247,7 @@
         <w:p>
           <w:pPr>
             <w:tabs>
-              <w:tab w:val="right" w:leader="dot" w:pos="9923"/>
+              <w:tab w:val="right" w:leader="dot" w:pos="9639"/>
             </w:tabs>
             <w:spacing w:after="0" w:line="240" w:lineRule="auto"/>
             <w:ind w:firstLine="709"/>
@@ -2378,7 +2337,7 @@
         <w:p>
           <w:pPr>
             <w:tabs>
-              <w:tab w:val="right" w:leader="dot" w:pos="9923"/>
+              <w:tab w:val="right" w:leader="dot" w:pos="9639"/>
             </w:tabs>
             <w:spacing w:after="0" w:line="240" w:lineRule="auto"/>
             <w:ind w:firstLine="709"/>
@@ -2401,18 +2360,7 @@
                 <w:szCs w:val="28"/>
                 <w:lang w:val="ru-RU"/>
               </w:rPr>
-              <w:t>5.</w:t>
-            </w:r>
-            <w:r>
-              <w:rPr>
-                <w:rFonts w:ascii="Times New Roman" w:eastAsia="Times New Roman" w:hAnsi="Times New Roman" w:cs="Times New Roman"/>
-                <w:bCs/>
-                <w:noProof/>
-                <w:sz w:val="28"/>
-                <w:szCs w:val="28"/>
-                <w:lang w:val="ru-RU"/>
-              </w:rPr>
-              <w:t>5</w:t>
+              <w:t>5.5</w:t>
             </w:r>
             <w:r>
               <w:rPr>
@@ -2434,18 +2382,29 @@
                 <w:szCs w:val="28"/>
                 <w:lang w:val="ru-RU"/>
               </w:rPr>
-              <w:t>договорной цены разрабатываемого</w:t>
-            </w:r>
-            <w:r>
-              <w:rPr>
-                <w:rFonts w:ascii="Times New Roman" w:eastAsia="Times New Roman" w:hAnsi="Times New Roman" w:cs="Times New Roman"/>
-                <w:bCs/>
-                <w:noProof/>
-                <w:sz w:val="28"/>
-                <w:szCs w:val="28"/>
-                <w:lang w:val="ru-RU"/>
-              </w:rPr>
-              <w:t xml:space="preserve"> программного продукта</w:t>
+              <w:t>договорной цены разрабатываемого программного</w:t>
+            </w:r>
+            <w:r>
+              <w:rPr>
+                <w:rFonts w:ascii="Times New Roman" w:eastAsia="Times New Roman" w:hAnsi="Times New Roman" w:cs="Times New Roman"/>
+                <w:bCs/>
+                <w:noProof/>
+                <w:sz w:val="28"/>
+                <w:szCs w:val="28"/>
+                <w:lang w:val="ru-RU"/>
+              </w:rPr>
+              <w:br/>
+            </w:r>
+            <w:r>
+              <w:rPr>
+                <w:rFonts w:ascii="Times New Roman" w:eastAsia="Times New Roman" w:hAnsi="Times New Roman" w:cs="Times New Roman"/>
+                <w:bCs/>
+                <w:noProof/>
+                <w:sz w:val="28"/>
+                <w:szCs w:val="28"/>
+                <w:lang w:val="ru-RU"/>
+              </w:rPr>
+              <w:t>продукта</w:t>
             </w:r>
             <w:r>
               <w:rPr>
@@ -2476,7 +2435,7 @@
         <w:p>
           <w:pPr>
             <w:tabs>
-              <w:tab w:val="right" w:leader="dot" w:pos="9923"/>
+              <w:tab w:val="right" w:leader="dot" w:pos="9639"/>
             </w:tabs>
             <w:spacing w:after="0" w:line="240" w:lineRule="auto"/>
             <w:ind w:left="709"/>
@@ -2608,7 +2567,7 @@
         <w:p>
           <w:pPr>
             <w:tabs>
-              <w:tab w:val="right" w:leader="dot" w:pos="9923"/>
+              <w:tab w:val="right" w:leader="dot" w:pos="9639"/>
             </w:tabs>
             <w:spacing w:after="0" w:line="240" w:lineRule="auto"/>
             <w:contextualSpacing/>
@@ -2689,7 +2648,7 @@
         <w:p>
           <w:pPr>
             <w:tabs>
-              <w:tab w:val="right" w:leader="dot" w:pos="9923"/>
+              <w:tab w:val="right" w:leader="dot" w:pos="9639"/>
             </w:tabs>
             <w:spacing w:after="0" w:line="240" w:lineRule="auto"/>
             <w:ind w:left="709"/>
@@ -2724,7 +2683,29 @@
                 <w:szCs w:val="28"/>
                 <w:lang w:val="ru-RU"/>
               </w:rPr>
-              <w:t>Однофазное и двухфазное включение человека в электрических сетях напряжением свыше 1 кВ.</w:t>
+              <w:t xml:space="preserve">Однофазное и двухфазное включение человека в электрических </w:t>
+            </w:r>
+            <w:r>
+              <w:rPr>
+                <w:rFonts w:ascii="Times New Roman" w:eastAsia="Times New Roman" w:hAnsi="Times New Roman" w:cs="Times New Roman"/>
+                <w:bCs/>
+                <w:noProof/>
+                <w:sz w:val="28"/>
+                <w:szCs w:val="28"/>
+                <w:lang w:val="ru-RU"/>
+              </w:rPr>
+              <w:br/>
+            </w:r>
+            <w:r>
+              <w:rPr>
+                <w:rFonts w:ascii="Times New Roman" w:eastAsia="Times New Roman" w:hAnsi="Times New Roman" w:cs="Times New Roman"/>
+                <w:bCs/>
+                <w:noProof/>
+                <w:sz w:val="28"/>
+                <w:szCs w:val="28"/>
+                <w:lang w:val="ru-RU"/>
+              </w:rPr>
+              <w:t>сетях напряжением свыше 1 кВ.</w:t>
             </w:r>
             <w:r>
               <w:rPr>
@@ -2767,7 +2748,7 @@
         <w:p>
           <w:pPr>
             <w:tabs>
-              <w:tab w:val="right" w:leader="dot" w:pos="9923"/>
+              <w:tab w:val="right" w:leader="dot" w:pos="9639"/>
             </w:tabs>
             <w:spacing w:after="0" w:line="240" w:lineRule="auto"/>
             <w:contextualSpacing/>
@@ -2835,7 +2816,7 @@
         <w:p>
           <w:pPr>
             <w:tabs>
-              <w:tab w:val="right" w:leader="dot" w:pos="9923"/>
+              <w:tab w:val="right" w:leader="dot" w:pos="9639"/>
             </w:tabs>
             <w:spacing w:after="0" w:line="240" w:lineRule="auto"/>
             <w:ind w:left="709"/>
@@ -2857,7 +2838,6 @@
               <w:szCs w:val="28"/>
               <w:lang w:val="ru-RU"/>
             </w:rPr>
-            <w:lastRenderedPageBreak/>
             <w:t xml:space="preserve">7.1 </w:t>
           </w:r>
           <w:r>
@@ -2868,7 +2848,27 @@
               <w:szCs w:val="28"/>
               <w:lang w:val="ru-RU"/>
             </w:rPr>
-            <w:t>Вопросы ресурсосбережения, связанные с внедрением программного обеспечения</w:t>
+            <w:t xml:space="preserve">Вопросы ресурсосбережения, связанные с внедрением </w:t>
+          </w:r>
+          <w:r>
+            <w:rPr>
+              <w:rFonts w:ascii="Times New Roman" w:eastAsia="Times New Roman" w:hAnsi="Times New Roman" w:cs="Times New Roman"/>
+              <w:noProof/>
+              <w:sz w:val="28"/>
+              <w:szCs w:val="28"/>
+              <w:lang w:val="ru-RU"/>
+            </w:rPr>
+            <w:br/>
+          </w:r>
+          <w:r>
+            <w:rPr>
+              <w:rFonts w:ascii="Times New Roman" w:eastAsia="Times New Roman" w:hAnsi="Times New Roman" w:cs="Times New Roman"/>
+              <w:noProof/>
+              <w:sz w:val="28"/>
+              <w:szCs w:val="28"/>
+              <w:lang w:val="ru-RU"/>
+            </w:rPr>
+            <w:t>программного обеспечения</w:t>
           </w:r>
           <w:r>
             <w:rPr>
@@ -2896,7 +2896,7 @@
         <w:p>
           <w:pPr>
             <w:tabs>
-              <w:tab w:val="right" w:leader="dot" w:pos="9923"/>
+              <w:tab w:val="right" w:leader="dot" w:pos="9498"/>
             </w:tabs>
             <w:spacing w:after="0" w:line="240" w:lineRule="auto"/>
             <w:ind w:left="709"/>
@@ -2917,6 +2917,7 @@
               <w:szCs w:val="28"/>
               <w:lang w:val="ru-RU"/>
             </w:rPr>
+            <w:lastRenderedPageBreak/>
             <w:t>7.2</w:t>
           </w:r>
           <w:r>
@@ -2969,24 +2970,13 @@
               <w:szCs w:val="28"/>
               <w:lang w:val="ru-RU"/>
             </w:rPr>
-            <w:t>7</w:t>
-          </w:r>
-          <w:r>
-            <w:rPr>
-              <w:rFonts w:ascii="Times New Roman" w:eastAsia="Times New Roman" w:hAnsi="Times New Roman" w:cs="Times New Roman"/>
-              <w:noProof/>
-              <w:webHidden/>
-              <w:sz w:val="28"/>
-              <w:szCs w:val="28"/>
-              <w:lang w:val="ru-RU"/>
-            </w:rPr>
-            <w:t>2</w:t>
+            <w:t>72</w:t>
           </w:r>
         </w:p>
         <w:p>
           <w:pPr>
             <w:tabs>
-              <w:tab w:val="right" w:leader="dot" w:pos="9923"/>
+              <w:tab w:val="right" w:leader="dot" w:pos="9498"/>
             </w:tabs>
             <w:spacing w:after="0" w:line="240" w:lineRule="auto"/>
             <w:contextualSpacing/>
@@ -3067,7 +3057,7 @@
         <w:p>
           <w:pPr>
             <w:tabs>
-              <w:tab w:val="right" w:leader="dot" w:pos="9923"/>
+              <w:tab w:val="right" w:leader="dot" w:pos="9498"/>
             </w:tabs>
             <w:spacing w:after="0" w:line="240" w:lineRule="auto"/>
             <w:contextualSpacing/>
@@ -3228,7 +3218,7 @@
         <w:p>
           <w:pPr>
             <w:tabs>
-              <w:tab w:val="right" w:leader="dot" w:pos="9923"/>
+              <w:tab w:val="right" w:leader="dot" w:pos="9498"/>
             </w:tabs>
             <w:spacing w:after="0" w:line="240" w:lineRule="auto"/>
             <w:contextualSpacing/>
@@ -3312,7 +3302,7 @@
         <w:p>
           <w:pPr>
             <w:tabs>
-              <w:tab w:val="right" w:leader="dot" w:pos="9923"/>
+              <w:tab w:val="right" w:leader="dot" w:pos="9498"/>
             </w:tabs>
             <w:spacing w:after="0" w:line="240" w:lineRule="auto"/>
             <w:contextualSpacing/>
@@ -3395,7 +3385,7 @@
         <w:p>
           <w:pPr>
             <w:tabs>
-              <w:tab w:val="right" w:leader="dot" w:pos="10065"/>
+              <w:tab w:val="right" w:leader="dot" w:pos="9639"/>
             </w:tabs>
             <w:spacing w:after="0" w:line="240" w:lineRule="auto"/>
             <w:contextualSpacing/>
@@ -3418,7 +3408,31 @@
                 <w:szCs w:val="28"/>
                 <w:lang w:val="ru-RU"/>
               </w:rPr>
-              <w:t xml:space="preserve">Приложение Б Руководство </w:t>
+              <w:t xml:space="preserve">Приложение </w:t>
+            </w:r>
+            <w:r>
+              <w:rPr>
+                <w:rFonts w:ascii="Times New Roman" w:eastAsia="Times New Roman" w:hAnsi="Times New Roman" w:cs="Times New Roman"/>
+                <w:bCs/>
+                <w:iCs/>
+                <w:noProof/>
+                <w:sz w:val="28"/>
+                <w:szCs w:val="28"/>
+                <w:lang w:val="ru-RU"/>
+              </w:rPr>
+              <w:t>Г</w:t>
+            </w:r>
+            <w:r>
+              <w:rPr>
+                <w:rFonts w:ascii="Times New Roman" w:eastAsia="Times New Roman" w:hAnsi="Times New Roman" w:cs="Times New Roman"/>
+                <w:bCs/>
+                <w:iCs/>
+                <w:noProof/>
+                <w:sz w:val="28"/>
+                <w:szCs w:val="28"/>
+                <w:lang w:val="ru-RU"/>
+              </w:rPr>
+              <w:t xml:space="preserve"> Руководство </w:t>
             </w:r>
             <w:r>
               <w:rPr>
@@ -3463,7 +3477,7 @@
         <w:p>
           <w:pPr>
             <w:tabs>
-              <w:tab w:val="right" w:leader="dot" w:pos="10065"/>
+              <w:tab w:val="right" w:leader="dot" w:pos="9639"/>
             </w:tabs>
             <w:spacing w:after="0" w:line="240" w:lineRule="auto"/>
             <w:contextualSpacing/>
@@ -3489,7 +3503,31 @@
                 <w:szCs w:val="28"/>
                 <w:lang w:val="ru-RU"/>
               </w:rPr>
-              <w:t>Приложение В Руководство программиста</w:t>
+              <w:t xml:space="preserve">Приложение </w:t>
+            </w:r>
+            <w:r>
+              <w:rPr>
+                <w:rFonts w:ascii="Times New Roman" w:eastAsia="Times New Roman" w:hAnsi="Times New Roman" w:cs="Times New Roman"/>
+                <w:bCs/>
+                <w:iCs/>
+                <w:noProof/>
+                <w:sz w:val="28"/>
+                <w:szCs w:val="28"/>
+                <w:lang w:val="ru-RU"/>
+              </w:rPr>
+              <w:t>Д</w:t>
+            </w:r>
+            <w:r>
+              <w:rPr>
+                <w:rFonts w:ascii="Times New Roman" w:eastAsia="Times New Roman" w:hAnsi="Times New Roman" w:cs="Times New Roman"/>
+                <w:bCs/>
+                <w:iCs/>
+                <w:noProof/>
+                <w:sz w:val="28"/>
+                <w:szCs w:val="28"/>
+                <w:lang w:val="ru-RU"/>
+              </w:rPr>
+              <w:t xml:space="preserve"> Руководство программиста</w:t>
             </w:r>
             <w:r>
               <w:rPr>
@@ -3541,7 +3579,31 @@
                 <w:szCs w:val="28"/>
                 <w:lang w:val="ru-RU"/>
               </w:rPr>
-              <w:t xml:space="preserve">Приложение Г Руководство </w:t>
+              <w:t xml:space="preserve">Приложение </w:t>
+            </w:r>
+            <w:r>
+              <w:rPr>
+                <w:rFonts w:ascii="Times New Roman" w:eastAsia="Times New Roman" w:hAnsi="Times New Roman" w:cs="Times New Roman"/>
+                <w:bCs/>
+                <w:iCs/>
+                <w:noProof/>
+                <w:sz w:val="28"/>
+                <w:szCs w:val="28"/>
+                <w:lang w:val="ru-RU"/>
+              </w:rPr>
+              <w:t>Ж</w:t>
+            </w:r>
+            <w:r>
+              <w:rPr>
+                <w:rFonts w:ascii="Times New Roman" w:eastAsia="Times New Roman" w:hAnsi="Times New Roman" w:cs="Times New Roman"/>
+                <w:bCs/>
+                <w:iCs/>
+                <w:noProof/>
+                <w:sz w:val="28"/>
+                <w:szCs w:val="28"/>
+                <w:lang w:val="ru-RU"/>
+              </w:rPr>
+              <w:t xml:space="preserve"> Руководство </w:t>
             </w:r>
             <w:r>
               <w:rPr>
@@ -3580,6 +3642,138 @@
                 <w:lang w:val="ru-RU"/>
               </w:rPr>
               <w:t>110</w:t>
+            </w:r>
+          </w:hyperlink>
+        </w:p>
+        <w:p>
+          <w:pPr>
+            <w:tabs>
+              <w:tab w:val="right" w:leader="dot" w:pos="9639"/>
+            </w:tabs>
+            <w:spacing w:after="0" w:line="240" w:lineRule="auto"/>
+            <w:contextualSpacing/>
+            <w:mirrorIndents/>
+            <w:rPr>
+              <w:rFonts w:ascii="Times New Roman" w:eastAsia="Times New Roman" w:hAnsi="Times New Roman" w:cs="Times New Roman"/>
+              <w:bCs/>
+              <w:iCs/>
+              <w:noProof/>
+              <w:sz w:val="28"/>
+              <w:szCs w:val="28"/>
+              <w:lang w:val="ru-RU"/>
+            </w:rPr>
+          </w:pPr>
+          <w:hyperlink w:anchor="_Toc19485471" w:history="1">
+            <w:r>
+              <w:rPr>
+                <w:rFonts w:ascii="Times New Roman" w:eastAsia="Times New Roman" w:hAnsi="Times New Roman" w:cs="Times New Roman"/>
+                <w:bCs/>
+                <w:iCs/>
+                <w:noProof/>
+                <w:sz w:val="28"/>
+                <w:szCs w:val="28"/>
+                <w:lang w:val="ru-RU"/>
+              </w:rPr>
+              <w:t xml:space="preserve">Приложение </w:t>
+            </w:r>
+            <w:r>
+              <w:rPr>
+                <w:rFonts w:ascii="Times New Roman" w:eastAsia="Times New Roman" w:hAnsi="Times New Roman" w:cs="Times New Roman"/>
+                <w:bCs/>
+                <w:iCs/>
+                <w:noProof/>
+                <w:sz w:val="28"/>
+                <w:szCs w:val="28"/>
+                <w:lang w:val="ru-RU"/>
+              </w:rPr>
+              <w:t>И</w:t>
+            </w:r>
+            <w:r>
+              <w:rPr>
+                <w:rFonts w:ascii="Times New Roman" w:eastAsia="Times New Roman" w:hAnsi="Times New Roman" w:cs="Times New Roman"/>
+                <w:bCs/>
+                <w:iCs/>
+                <w:noProof/>
+                <w:sz w:val="28"/>
+                <w:szCs w:val="28"/>
+                <w:lang w:val="ru-RU"/>
+              </w:rPr>
+              <w:t xml:space="preserve"> </w:t>
+            </w:r>
+            <w:r>
+              <w:rPr>
+                <w:rFonts w:ascii="Times New Roman" w:eastAsia="Times New Roman" w:hAnsi="Times New Roman" w:cs="Times New Roman"/>
+                <w:bCs/>
+                <w:iCs/>
+                <w:noProof/>
+                <w:sz w:val="28"/>
+                <w:szCs w:val="28"/>
+                <w:lang w:val="ru-RU"/>
+              </w:rPr>
+              <w:t>Текст</w:t>
+            </w:r>
+            <w:r>
+              <w:rPr>
+                <w:rFonts w:ascii="Times New Roman" w:eastAsia="Times New Roman" w:hAnsi="Times New Roman" w:cs="Times New Roman"/>
+                <w:bCs/>
+                <w:iCs/>
+                <w:noProof/>
+                <w:sz w:val="28"/>
+                <w:szCs w:val="28"/>
+                <w:lang w:val="ru-RU"/>
+              </w:rPr>
+              <w:t xml:space="preserve"> </w:t>
+            </w:r>
+            <w:r>
+              <w:rPr>
+                <w:rFonts w:ascii="Times New Roman" w:eastAsia="Times New Roman" w:hAnsi="Times New Roman" w:cs="Times New Roman"/>
+                <w:bCs/>
+                <w:iCs/>
+                <w:noProof/>
+                <w:sz w:val="28"/>
+                <w:szCs w:val="28"/>
+                <w:lang w:val="ru-RU"/>
+              </w:rPr>
+              <w:t>публикации</w:t>
+            </w:r>
+            <w:r>
+              <w:rPr>
+                <w:rFonts w:ascii="Times New Roman" w:eastAsia="Times New Roman" w:hAnsi="Times New Roman" w:cs="Times New Roman"/>
+                <w:bCs/>
+                <w:iCs/>
+                <w:noProof/>
+                <w:webHidden/>
+                <w:sz w:val="28"/>
+                <w:szCs w:val="28"/>
+                <w:lang w:val="ru-RU"/>
+              </w:rPr>
+              <w:tab/>
+            </w:r>
+            <w:r>
+              <w:rPr>
+                <w:rFonts w:ascii="Times New Roman" w:eastAsia="Times New Roman" w:hAnsi="Times New Roman" w:cs="Times New Roman"/>
+                <w:bCs/>
+                <w:iCs/>
+                <w:noProof/>
+                <w:webHidden/>
+                <w:sz w:val="28"/>
+                <w:szCs w:val="28"/>
+                <w:lang w:val="ru-RU"/>
+              </w:rPr>
+              <w:t>11</w:t>
+            </w:r>
+            <w:r>
+              <w:rPr>
+                <w:rFonts w:ascii="Times New Roman" w:eastAsia="Times New Roman" w:hAnsi="Times New Roman" w:cs="Times New Roman"/>
+                <w:bCs/>
+                <w:iCs/>
+                <w:noProof/>
+                <w:webHidden/>
+                <w:sz w:val="28"/>
+                <w:szCs w:val="28"/>
+                <w:lang w:val="ru-RU"/>
+              </w:rPr>
+              <w:t>1</w:t>
             </w:r>
           </w:hyperlink>
         </w:p>
@@ -3639,12 +3833,10 @@
           <w:szCs w:val="28"/>
         </w:rPr>
       </w:pPr>
-      <w:bookmarkStart w:id="2" w:name="_GoBack"/>
-      <w:bookmarkEnd w:id="2"/>
     </w:p>
     <w:sectPr>
-      <w:footerReference w:type="default" r:id="rId8"/>
-      <w:pgSz w:w="12240" w:h="15840"/>
+      <w:footerReference w:type="default" r:id="rId7"/>
+      <w:pgSz w:w="11907" w:h="16839" w:code="9"/>
       <w:pgMar w:top="1134" w:right="567" w:bottom="1134" w:left="1701" w:header="720" w:footer="720" w:gutter="0"/>
       <w:pgNumType w:start="5"/>
       <w:cols w:space="720"/>
@@ -3655,7 +3847,7 @@
 </file>
 
 <file path=word/endnotes.xml><?xml version="1.0" encoding="utf-8"?>
-<w:endnotes xmlns:wpc="http://schemas.microsoft.com/office/word/2010/wordprocessingCanvas" xmlns:mc="http://schemas.openxmlformats.org/markup-compatibility/2006" xmlns:o="urn:schemas-microsoft-com:office:office" xmlns:r="http://schemas.openxmlformats.org/officeDocument/2006/relationships" xmlns:m="http://schemas.openxmlformats.org/officeDocument/2006/math" xmlns:v="urn:schemas-microsoft-com:vml" xmlns:wp14="http://schemas.microsoft.com/office/word/2010/wordprocessingDrawing" xmlns:wp="http://schemas.openxmlformats.org/drawingml/2006/wordprocessingDrawing" xmlns:w10="urn:schemas-microsoft-com:office:word" xmlns:w="http://schemas.openxmlformats.org/wordprocessingml/2006/main" xmlns:w14="http://schemas.microsoft.com/office/word/2010/wordml" xmlns:wpg="http://schemas.microsoft.com/office/word/2010/wordprocessingGroup" xmlns:wpi="http://schemas.microsoft.com/office/word/2010/wordprocessingInk" xmlns:wne="http://schemas.microsoft.com/office/word/2006/wordml" xmlns:wps="http://schemas.microsoft.com/office/word/2010/wordprocessingShape" mc:Ignorable="w14 wp14">
+<w:endnotes xmlns:wpc="http://schemas.microsoft.com/office/word/2010/wordprocessingCanvas" xmlns:cx="http://schemas.microsoft.com/office/drawing/2014/chartex" xmlns:cx1="http://schemas.microsoft.com/office/drawing/2015/9/8/chartex" xmlns:cx2="http://schemas.microsoft.com/office/drawing/2015/10/21/chartex" xmlns:cx3="http://schemas.microsoft.com/office/drawing/2016/5/9/chartex" xmlns:cx4="http://schemas.microsoft.com/office/drawing/2016/5/10/chartex" xmlns:cx5="http://schemas.microsoft.com/office/drawing/2016/5/11/chartex" xmlns:cx6="http://schemas.microsoft.com/office/drawing/2016/5/12/chartex" xmlns:cx7="http://schemas.microsoft.com/office/drawing/2016/5/13/chartex" xmlns:cx8="http://schemas.microsoft.com/office/drawing/2016/5/14/chartex" xmlns:mc="http://schemas.openxmlformats.org/markup-compatibility/2006" xmlns:aink="http://schemas.microsoft.com/office/drawing/2016/ink" xmlns:am3d="http://schemas.microsoft.com/office/drawing/2017/model3d" xmlns:o="urn:schemas-microsoft-com:office:office" xmlns:r="http://schemas.openxmlformats.org/officeDocument/2006/relationships" xmlns:m="http://schemas.openxmlformats.org/officeDocument/2006/math" xmlns:v="urn:schemas-microsoft-com:vml" xmlns:wp14="http://schemas.microsoft.com/office/word/2010/wordprocessingDrawing" xmlns:wp="http://schemas.openxmlformats.org/drawingml/2006/wordprocessingDrawing" xmlns:w10="urn:schemas-microsoft-com:office:word" xmlns:w="http://schemas.openxmlformats.org/wordprocessingml/2006/main" xmlns:w14="http://schemas.microsoft.com/office/word/2010/wordml" xmlns:w15="http://schemas.microsoft.com/office/word/2012/wordml" xmlns:w16cid="http://schemas.microsoft.com/office/word/2016/wordml/cid" xmlns:w16se="http://schemas.microsoft.com/office/word/2015/wordml/symex" xmlns:wpg="http://schemas.microsoft.com/office/word/2010/wordprocessingGroup" xmlns:wpi="http://schemas.microsoft.com/office/word/2010/wordprocessingInk" xmlns:wne="http://schemas.microsoft.com/office/word/2006/wordml" xmlns:wps="http://schemas.microsoft.com/office/word/2010/wordprocessingShape" mc:Ignorable="w14 w15 w16se w16cid wp14">
   <w:endnote w:type="separator" w:id="-1">
     <w:p>
       <w:pPr>
@@ -3680,10 +3872,10 @@
 </file>
 
 <file path=word/footer1.xml><?xml version="1.0" encoding="utf-8"?>
-<w:ftr xmlns:wpc="http://schemas.microsoft.com/office/word/2010/wordprocessingCanvas" xmlns:mc="http://schemas.openxmlformats.org/markup-compatibility/2006" xmlns:o="urn:schemas-microsoft-com:office:office" xmlns:r="http://schemas.openxmlformats.org/officeDocument/2006/relationships" xmlns:m="http://schemas.openxmlformats.org/officeDocument/2006/math" xmlns:v="urn:schemas-microsoft-com:vml" xmlns:wp14="http://schemas.microsoft.com/office/word/2010/wordprocessingDrawing" xmlns:wp="http://schemas.openxmlformats.org/drawingml/2006/wordprocessingDrawing" xmlns:w10="urn:schemas-microsoft-com:office:word" xmlns:w="http://schemas.openxmlformats.org/wordprocessingml/2006/main" xmlns:w14="http://schemas.microsoft.com/office/word/2010/wordml" xmlns:wpg="http://schemas.microsoft.com/office/word/2010/wordprocessingGroup" xmlns:wpi="http://schemas.microsoft.com/office/word/2010/wordprocessingInk" xmlns:wne="http://schemas.microsoft.com/office/word/2006/wordml" xmlns:wps="http://schemas.microsoft.com/office/word/2010/wordprocessingShape" mc:Ignorable="w14 wp14">
+<w:ftr xmlns:wpc="http://schemas.microsoft.com/office/word/2010/wordprocessingCanvas" xmlns:cx="http://schemas.microsoft.com/office/drawing/2014/chartex" xmlns:cx1="http://schemas.microsoft.com/office/drawing/2015/9/8/chartex" xmlns:cx2="http://schemas.microsoft.com/office/drawing/2015/10/21/chartex" xmlns:cx3="http://schemas.microsoft.com/office/drawing/2016/5/9/chartex" xmlns:cx4="http://schemas.microsoft.com/office/drawing/2016/5/10/chartex" xmlns:cx5="http://schemas.microsoft.com/office/drawing/2016/5/11/chartex" xmlns:cx6="http://schemas.microsoft.com/office/drawing/2016/5/12/chartex" xmlns:cx7="http://schemas.microsoft.com/office/drawing/2016/5/13/chartex" xmlns:cx8="http://schemas.microsoft.com/office/drawing/2016/5/14/chartex" xmlns:mc="http://schemas.openxmlformats.org/markup-compatibility/2006" xmlns:aink="http://schemas.microsoft.com/office/drawing/2016/ink" xmlns:am3d="http://schemas.microsoft.com/office/drawing/2017/model3d" xmlns:o="urn:schemas-microsoft-com:office:office" xmlns:r="http://schemas.openxmlformats.org/officeDocument/2006/relationships" xmlns:m="http://schemas.openxmlformats.org/officeDocument/2006/math" xmlns:v="urn:schemas-microsoft-com:vml" xmlns:wp14="http://schemas.microsoft.com/office/word/2010/wordprocessingDrawing" xmlns:wp="http://schemas.openxmlformats.org/drawingml/2006/wordprocessingDrawing" xmlns:w10="urn:schemas-microsoft-com:office:word" xmlns:w="http://schemas.openxmlformats.org/wordprocessingml/2006/main" xmlns:w14="http://schemas.microsoft.com/office/word/2010/wordml" xmlns:w15="http://schemas.microsoft.com/office/word/2012/wordml" xmlns:w16cid="http://schemas.microsoft.com/office/word/2016/wordml/cid" xmlns:w16se="http://schemas.microsoft.com/office/word/2015/wordml/symex" xmlns:wpg="http://schemas.microsoft.com/office/word/2010/wordprocessingGroup" xmlns:wpi="http://schemas.microsoft.com/office/word/2010/wordprocessingInk" xmlns:wne="http://schemas.microsoft.com/office/word/2006/wordml" xmlns:wps="http://schemas.microsoft.com/office/word/2010/wordprocessingShape" mc:Ignorable="w14 w15 w16se w16cid wp14">
   <w:sdt>
     <w:sdtPr>
-      <w:id w:val="-1870832943"/>
+      <w:id w:val="-1423723869"/>
       <w:docPartObj>
         <w:docPartGallery w:val="Page Numbers (Bottom of Page)"/>
         <w:docPartUnique/>
@@ -3762,7 +3954,7 @@
 </file>
 
 <file path=word/footnotes.xml><?xml version="1.0" encoding="utf-8"?>
-<w:footnotes xmlns:wpc="http://schemas.microsoft.com/office/word/2010/wordprocessingCanvas" xmlns:mc="http://schemas.openxmlformats.org/markup-compatibility/2006" xmlns:o="urn:schemas-microsoft-com:office:office" xmlns:r="http://schemas.openxmlformats.org/officeDocument/2006/relationships" xmlns:m="http://schemas.openxmlformats.org/officeDocument/2006/math" xmlns:v="urn:schemas-microsoft-com:vml" xmlns:wp14="http://schemas.microsoft.com/office/word/2010/wordprocessingDrawing" xmlns:wp="http://schemas.openxmlformats.org/drawingml/2006/wordprocessingDrawing" xmlns:w10="urn:schemas-microsoft-com:office:word" xmlns:w="http://schemas.openxmlformats.org/wordprocessingml/2006/main" xmlns:w14="http://schemas.microsoft.com/office/word/2010/wordml" xmlns:wpg="http://schemas.microsoft.com/office/word/2010/wordprocessingGroup" xmlns:wpi="http://schemas.microsoft.com/office/word/2010/wordprocessingInk" xmlns:wne="http://schemas.microsoft.com/office/word/2006/wordml" xmlns:wps="http://schemas.microsoft.com/office/word/2010/wordprocessingShape" mc:Ignorable="w14 wp14">
+<w:footnotes xmlns:wpc="http://schemas.microsoft.com/office/word/2010/wordprocessingCanvas" xmlns:cx="http://schemas.microsoft.com/office/drawing/2014/chartex" xmlns:cx1="http://schemas.microsoft.com/office/drawing/2015/9/8/chartex" xmlns:cx2="http://schemas.microsoft.com/office/drawing/2015/10/21/chartex" xmlns:cx3="http://schemas.microsoft.com/office/drawing/2016/5/9/chartex" xmlns:cx4="http://schemas.microsoft.com/office/drawing/2016/5/10/chartex" xmlns:cx5="http://schemas.microsoft.com/office/drawing/2016/5/11/chartex" xmlns:cx6="http://schemas.microsoft.com/office/drawing/2016/5/12/chartex" xmlns:cx7="http://schemas.microsoft.com/office/drawing/2016/5/13/chartex" xmlns:cx8="http://schemas.microsoft.com/office/drawing/2016/5/14/chartex" xmlns:mc="http://schemas.openxmlformats.org/markup-compatibility/2006" xmlns:aink="http://schemas.microsoft.com/office/drawing/2016/ink" xmlns:am3d="http://schemas.microsoft.com/office/drawing/2017/model3d" xmlns:o="urn:schemas-microsoft-com:office:office" xmlns:r="http://schemas.openxmlformats.org/officeDocument/2006/relationships" xmlns:m="http://schemas.openxmlformats.org/officeDocument/2006/math" xmlns:v="urn:schemas-microsoft-com:vml" xmlns:wp14="http://schemas.microsoft.com/office/word/2010/wordprocessingDrawing" xmlns:wp="http://schemas.openxmlformats.org/drawingml/2006/wordprocessingDrawing" xmlns:w10="urn:schemas-microsoft-com:office:word" xmlns:w="http://schemas.openxmlformats.org/wordprocessingml/2006/main" xmlns:w14="http://schemas.microsoft.com/office/word/2010/wordml" xmlns:w15="http://schemas.microsoft.com/office/word/2012/wordml" xmlns:w16cid="http://schemas.microsoft.com/office/word/2016/wordml/cid" xmlns:w16se="http://schemas.microsoft.com/office/word/2015/wordml/symex" xmlns:wpg="http://schemas.microsoft.com/office/word/2010/wordprocessingGroup" xmlns:wpi="http://schemas.microsoft.com/office/word/2010/wordprocessingInk" xmlns:wne="http://schemas.microsoft.com/office/word/2006/wordml" xmlns:wps="http://schemas.microsoft.com/office/word/2010/wordprocessingShape" mc:Ignorable="w14 w15 w16se w16cid wp14">
   <w:footnote w:type="separator" w:id="-1">
     <w:p>
       <w:pPr>
@@ -3787,7 +3979,7 @@
 </file>
 
 <file path=word/styles.xml><?xml version="1.0" encoding="utf-8"?>
-<w:styles xmlns:mc="http://schemas.openxmlformats.org/markup-compatibility/2006" xmlns:r="http://schemas.openxmlformats.org/officeDocument/2006/relationships" xmlns:w="http://schemas.openxmlformats.org/wordprocessingml/2006/main" xmlns:w14="http://schemas.microsoft.com/office/word/2010/wordml" mc:Ignorable="w14">
+<w:styles xmlns:mc="http://schemas.openxmlformats.org/markup-compatibility/2006" xmlns:r="http://schemas.openxmlformats.org/officeDocument/2006/relationships" xmlns:w="http://schemas.openxmlformats.org/wordprocessingml/2006/main" xmlns:w14="http://schemas.microsoft.com/office/word/2010/wordml" xmlns:w15="http://schemas.microsoft.com/office/word/2012/wordml" xmlns:w16cid="http://schemas.microsoft.com/office/word/2016/wordml/cid" xmlns:w16se="http://schemas.microsoft.com/office/word/2015/wordml/symex" mc:Ignorable="w14 w15 w16se w16cid">
   <w:docDefaults>
     <w:rPrDefault>
       <w:rPr>
@@ -3803,491 +3995,382 @@
       </w:pPr>
     </w:pPrDefault>
   </w:docDefaults>
-  <w:latentStyles w:defLockedState="0" w:defUIPriority="99" w:defSemiHidden="1" w:defUnhideWhenUsed="1" w:defQFormat="0" w:count="267">
-    <w:lsdException w:name="Normal" w:semiHidden="0" w:uiPriority="0" w:unhideWhenUsed="0" w:qFormat="1"/>
-    <w:lsdException w:name="heading 1" w:semiHidden="0" w:unhideWhenUsed="0" w:qFormat="1"/>
-    <w:lsdException w:name="heading 2" w:uiPriority="9" w:qFormat="1"/>
-    <w:lsdException w:name="heading 3" w:uiPriority="9" w:qFormat="1"/>
-    <w:lsdException w:name="heading 4" w:uiPriority="9" w:qFormat="1"/>
-    <w:lsdException w:name="heading 5" w:uiPriority="9" w:qFormat="1"/>
-    <w:lsdException w:name="heading 6" w:uiPriority="9" w:qFormat="1"/>
-    <w:lsdException w:name="heading 7" w:uiPriority="9" w:qFormat="1"/>
-    <w:lsdException w:name="heading 8" w:uiPriority="9" w:qFormat="1"/>
-    <w:lsdException w:name="heading 9" w:uiPriority="9" w:qFormat="1"/>
-    <w:lsdException w:name="toc 1" w:uiPriority="39"/>
-    <w:lsdException w:name="toc 2" w:uiPriority="39"/>
-    <w:lsdException w:name="toc 3" w:uiPriority="39"/>
-    <w:lsdException w:name="toc 4" w:uiPriority="39"/>
-    <w:lsdException w:name="toc 5" w:uiPriority="39"/>
-    <w:lsdException w:name="toc 6" w:uiPriority="39"/>
-    <w:lsdException w:name="toc 7" w:uiPriority="39"/>
-    <w:lsdException w:name="toc 8" w:uiPriority="39"/>
-    <w:lsdException w:name="toc 9" w:uiPriority="39"/>
-    <w:lsdException w:name="caption" w:uiPriority="35" w:qFormat="1"/>
-    <w:lsdException w:name="Title" w:semiHidden="0" w:uiPriority="10" w:unhideWhenUsed="0" w:qFormat="1"/>
-    <w:lsdException w:name="Default Paragraph Font" w:uiPriority="1"/>
-    <w:lsdException w:name="Subtitle" w:semiHidden="0" w:uiPriority="11" w:unhideWhenUsed="0" w:qFormat="1"/>
-    <w:lsdException w:name="Strong" w:semiHidden="0" w:uiPriority="22" w:unhideWhenUsed="0" w:qFormat="1"/>
-    <w:lsdException w:name="Emphasis" w:semiHidden="0" w:uiPriority="20" w:unhideWhenUsed="0" w:qFormat="1"/>
-    <w:lsdException w:name="Table Grid" w:semiHidden="0" w:uiPriority="59" w:unhideWhenUsed="0"/>
-    <w:lsdException w:name="Placeholder Text" w:unhideWhenUsed="0"/>
-    <w:lsdException w:name="No Spacing" w:semiHidden="0" w:uiPriority="1" w:unhideWhenUsed="0" w:qFormat="1"/>
-    <w:lsdException w:name="Light Shading" w:semiHidden="0" w:uiPriority="60" w:unhideWhenUsed="0"/>
-    <w:lsdException w:name="Light List" w:semiHidden="0" w:uiPriority="61" w:unhideWhenUsed="0"/>
-    <w:lsdException w:name="Light Grid" w:semiHidden="0" w:uiPriority="62" w:unhideWhenUsed="0"/>
-    <w:lsdException w:name="Medium Shading 1" w:semiHidden="0" w:uiPriority="63" w:unhideWhenUsed="0"/>
-    <w:lsdException w:name="Medium Shading 2" w:semiHidden="0" w:uiPriority="64" w:unhideWhenUsed="0"/>
-    <w:lsdException w:name="Medium List 1" w:semiHidden="0" w:uiPriority="65" w:unhideWhenUsed="0"/>
-    <w:lsdException w:name="Medium List 2" w:semiHidden="0" w:uiPriority="66" w:unhideWhenUsed="0"/>
-    <w:lsdException w:name="Medium Grid 1" w:semiHidden="0" w:uiPriority="67" w:unhideWhenUsed="0"/>
-    <w:lsdException w:name="Medium Grid 2" w:semiHidden="0" w:uiPriority="68" w:unhideWhenUsed="0"/>
-    <w:lsdException w:name="Medium Grid 3" w:semiHidden="0" w:uiPriority="69" w:unhideWhenUsed="0"/>
-    <w:lsdException w:name="Dark List" w:semiHidden="0" w:uiPriority="70" w:unhideWhenUsed="0"/>
-    <w:lsdException w:name="Colorful Shading" w:semiHidden="0" w:uiPriority="71" w:unhideWhenUsed="0"/>
-    <w:lsdException w:name="Colorful List" w:semiHidden="0" w:uiPriority="72" w:unhideWhenUsed="0"/>
-    <w:lsdException w:name="Colorful Grid" w:semiHidden="0" w:uiPriority="73" w:unhideWhenUsed="0"/>
-    <w:lsdException w:name="Light Shading Accent 1" w:semiHidden="0" w:uiPriority="60" w:unhideWhenUsed="0"/>
-    <w:lsdException w:name="Light List Accent 1" w:semiHidden="0" w:uiPriority="61" w:unhideWhenUsed="0"/>
-    <w:lsdException w:name="Light Grid Accent 1" w:semiHidden="0" w:uiPriority="62" w:unhideWhenUsed="0"/>
-    <w:lsdException w:name="Medium Shading 1 Accent 1" w:semiHidden="0" w:uiPriority="63" w:unhideWhenUsed="0"/>
-    <w:lsdException w:name="Medium Shading 2 Accent 1" w:semiHidden="0" w:uiPriority="64" w:unhideWhenUsed="0"/>
-    <w:lsdException w:name="Medium List 1 Accent 1" w:semiHidden="0" w:uiPriority="65" w:unhideWhenUsed="0"/>
-    <w:lsdException w:name="Revision" w:unhideWhenUsed="0"/>
-    <w:lsdException w:name="List Paragraph" w:semiHidden="0" w:uiPriority="34" w:unhideWhenUsed="0" w:qFormat="1"/>
-    <w:lsdException w:name="Quote" w:semiHidden="0" w:uiPriority="29" w:unhideWhenUsed="0" w:qFormat="1"/>
-    <w:lsdException w:name="Intense Quote" w:semiHidden="0" w:uiPriority="30" w:unhideWhenUsed="0" w:qFormat="1"/>
-    <w:lsdException w:name="Medium List 2 Accent 1" w:semiHidden="0" w:uiPriority="66" w:unhideWhenUsed="0"/>
-    <w:lsdException w:name="Medium Grid 1 Accent 1" w:semiHidden="0" w:uiPriority="67" w:unhideWhenUsed="0"/>
-    <w:lsdException w:name="Medium Grid 2 Accent 1" w:semiHidden="0" w:uiPriority="68" w:unhideWhenUsed="0"/>
-    <w:lsdException w:name="Medium Grid 3 Accent 1" w:semiHidden="0" w:uiPriority="69" w:unhideWhenUsed="0"/>
-    <w:lsdException w:name="Dark List Accent 1" w:semiHidden="0" w:uiPriority="70" w:unhideWhenUsed="0"/>
-    <w:lsdException w:name="Colorful Shading Accent 1" w:semiHidden="0" w:uiPriority="71" w:unhideWhenUsed="0"/>
-    <w:lsdException w:name="Colorful List Accent 1" w:semiHidden="0" w:uiPriority="72" w:unhideWhenUsed="0"/>
-    <w:lsdException w:name="Colorful Grid Accent 1" w:semiHidden="0" w:uiPriority="73" w:unhideWhenUsed="0"/>
-    <w:lsdException w:name="Light Shading Accent 2" w:semiHidden="0" w:uiPriority="60" w:unhideWhenUsed="0"/>
-    <w:lsdException w:name="Light List Accent 2" w:semiHidden="0" w:uiPriority="61" w:unhideWhenUsed="0"/>
-    <w:lsdException w:name="Light Grid Accent 2" w:semiHidden="0" w:uiPriority="62" w:unhideWhenUsed="0"/>
-    <w:lsdException w:name="Medium Shading 1 Accent 2" w:semiHidden="0" w:uiPriority="63" w:unhideWhenUsed="0"/>
-    <w:lsdException w:name="Medium Shading 2 Accent 2" w:semiHidden="0" w:uiPriority="64" w:unhideWhenUsed="0"/>
-    <w:lsdException w:name="Medium List 1 Accent 2" w:semiHidden="0" w:uiPriority="65" w:unhideWhenUsed="0"/>
-    <w:lsdException w:name="Medium List 2 Accent 2" w:semiHidden="0" w:uiPriority="66" w:unhideWhenUsed="0"/>
-    <w:lsdException w:name="Medium Grid 1 Accent 2" w:semiHidden="0" w:uiPriority="67" w:unhideWhenUsed="0"/>
-    <w:lsdException w:name="Medium Grid 2 Accent 2" w:semiHidden="0" w:uiPriority="68" w:unhideWhenUsed="0"/>
-    <w:lsdException w:name="Medium Grid 3 Accent 2" w:semiHidden="0" w:uiPriority="69" w:unhideWhenUsed="0"/>
-    <w:lsdException w:name="Dark List Accent 2" w:semiHidden="0" w:uiPriority="70" w:unhideWhenUsed="0"/>
-    <w:lsdException w:name="Colorful Shading Accent 2" w:semiHidden="0" w:uiPriority="71" w:unhideWhenUsed="0"/>
-    <w:lsdException w:name="Colorful List Accent 2" w:semiHidden="0" w:uiPriority="72" w:unhideWhenUsed="0"/>
-    <w:lsdException w:name="Colorful Grid Accent 2" w:semiHidden="0" w:uiPriority="73" w:unhideWhenUsed="0"/>
-    <w:lsdException w:name="Light Shading Accent 3" w:semiHidden="0" w:uiPriority="60" w:unhideWhenUsed="0"/>
-    <w:lsdException w:name="Light List Accent 3" w:semiHidden="0" w:uiPriority="61" w:unhideWhenUsed="0"/>
-    <w:lsdException w:name="Light Grid Accent 3" w:semiHidden="0" w:uiPriority="62" w:unhideWhenUsed="0"/>
-    <w:lsdException w:name="Medium Shading 1 Accent 3" w:semiHidden="0" w:uiPriority="63" w:unhideWhenUsed="0"/>
-    <w:lsdException w:name="Medium Shading 2 Accent 3" w:semiHidden="0" w:uiPriority="64" w:unhideWhenUsed="0"/>
-    <w:lsdException w:name="Medium List 1 Accent 3" w:semiHidden="0" w:uiPriority="65" w:unhideWhenUsed="0"/>
-    <w:lsdException w:name="Medium List 2 Accent 3" w:semiHidden="0" w:uiPriority="66" w:unhideWhenUsed="0"/>
-    <w:lsdException w:name="Medium Grid 1 Accent 3" w:semiHidden="0" w:uiPriority="67" w:unhideWhenUsed="0"/>
-    <w:lsdException w:name="Medium Grid 2 Accent 3" w:semiHidden="0" w:uiPriority="68" w:unhideWhenUsed="0"/>
-    <w:lsdException w:name="Medium Grid 3 Accent 3" w:semiHidden="0" w:uiPriority="69" w:unhideWhenUsed="0"/>
-    <w:lsdException w:name="Dark List Accent 3" w:semiHidden="0" w:uiPriority="70" w:unhideWhenUsed="0"/>
-    <w:lsdException w:name="Colorful Shading Accent 3" w:semiHidden="0" w:uiPriority="71" w:unhideWhenUsed="0"/>
-    <w:lsdException w:name="Colorful List Accent 3" w:semiHidden="0" w:uiPriority="72" w:unhideWhenUsed="0"/>
-    <w:lsdException w:name="Colorful Grid Accent 3" w:semiHidden="0" w:uiPriority="73" w:unhideWhenUsed="0"/>
-    <w:lsdException w:name="Light Shading Accent 4" w:semiHidden="0" w:uiPriority="60" w:unhideWhenUsed="0"/>
-    <w:lsdException w:name="Light List Accent 4" w:semiHidden="0" w:uiPriority="61" w:unhideWhenUsed="0"/>
-    <w:lsdException w:name="Light Grid Accent 4" w:semiHidden="0" w:uiPriority="62" w:unhideWhenUsed="0"/>
-    <w:lsdException w:name="Medium Shading 1 Accent 4" w:semiHidden="0" w:uiPriority="63" w:unhideWhenUsed="0"/>
-    <w:lsdException w:name="Medium Shading 2 Accent 4" w:semiHidden="0" w:uiPriority="64" w:unhideWhenUsed="0"/>
-    <w:lsdException w:name="Medium List 1 Accent 4" w:semiHidden="0" w:uiPriority="65" w:unhideWhenUsed="0"/>
-    <w:lsdException w:name="Medium List 2 Accent 4" w:semiHidden="0" w:uiPriority="66" w:unhideWhenUsed="0"/>
-    <w:lsdException w:name="Medium Grid 1 Accent 4" w:semiHidden="0" w:uiPriority="67" w:unhideWhenUsed="0"/>
-    <w:lsdException w:name="Medium Grid 2 Accent 4" w:semiHidden="0" w:uiPriority="68" w:unhideWhenUsed="0"/>
-    <w:lsdException w:name="Medium Grid 3 Accent 4" w:semiHidden="0" w:uiPriority="69" w:unhideWhenUsed="0"/>
-    <w:lsdException w:name="Dark List Accent 4" w:semiHidden="0" w:uiPriority="70" w:unhideWhenUsed="0"/>
-    <w:lsdException w:name="Colorful Shading Accent 4" w:semiHidden="0" w:uiPriority="71" w:unhideWhenUsed="0"/>
-    <w:lsdException w:name="Colorful List Accent 4" w:semiHidden="0" w:uiPriority="72" w:unhideWhenUsed="0"/>
-    <w:lsdException w:name="Colorful Grid Accent 4" w:semiHidden="0" w:uiPriority="73" w:unhideWhenUsed="0"/>
-    <w:lsdException w:name="Light Shading Accent 5" w:semiHidden="0" w:uiPriority="60" w:unhideWhenUsed="0"/>
-    <w:lsdException w:name="Light List Accent 5" w:semiHidden="0" w:uiPriority="61" w:unhideWhenUsed="0"/>
-    <w:lsdException w:name="Light Grid Accent 5" w:semiHidden="0" w:uiPriority="62" w:unhideWhenUsed="0"/>
-    <w:lsdException w:name="Medium Shading 1 Accent 5" w:semiHidden="0" w:uiPriority="63" w:unhideWhenUsed="0"/>
-    <w:lsdException w:name="Medium Shading 2 Accent 5" w:semiHidden="0" w:uiPriority="64" w:unhideWhenUsed="0"/>
-    <w:lsdException w:name="Medium List 1 Accent 5" w:semiHidden="0" w:uiPriority="65" w:unhideWhenUsed="0"/>
-    <w:lsdException w:name="Medium List 2 Accent 5" w:semiHidden="0" w:uiPriority="66" w:unhideWhenUsed="0"/>
-    <w:lsdException w:name="Medium Grid 1 Accent 5" w:semiHidden="0" w:uiPriority="67" w:unhideWhenUsed="0"/>
-    <w:lsdException w:name="Medium Grid 2 Accent 5" w:semiHidden="0" w:uiPriority="68" w:unhideWhenUsed="0"/>
-    <w:lsdException w:name="Medium Grid 3 Accent 5" w:semiHidden="0" w:uiPriority="69" w:unhideWhenUsed="0"/>
-    <w:lsdException w:name="Dark List Accent 5" w:semiHidden="0" w:uiPriority="70" w:unhideWhenUsed="0"/>
-    <w:lsdException w:name="Colorful Shading Accent 5" w:semiHidden="0" w:uiPriority="71" w:unhideWhenUsed="0"/>
-    <w:lsdException w:name="Colorful List Accent 5" w:semiHidden="0" w:uiPriority="72" w:unhideWhenUsed="0"/>
-    <w:lsdException w:name="Colorful Grid Accent 5" w:semiHidden="0" w:uiPriority="73" w:unhideWhenUsed="0"/>
-    <w:lsdException w:name="Light Shading Accent 6" w:semiHidden="0" w:uiPriority="60" w:unhideWhenUsed="0"/>
-    <w:lsdException w:name="Light List Accent 6" w:semiHidden="0" w:uiPriority="61" w:unhideWhenUsed="0"/>
-    <w:lsdException w:name="Light Grid Accent 6" w:semiHidden="0" w:uiPriority="62" w:unhideWhenUsed="0"/>
-    <w:lsdException w:name="Medium Shading 1 Accent 6" w:semiHidden="0" w:uiPriority="63" w:unhideWhenUsed="0"/>
-    <w:lsdException w:name="Medium Shading 2 Accent 6" w:semiHidden="0" w:uiPriority="64" w:unhideWhenUsed="0"/>
-    <w:lsdException w:name="Medium List 1 Accent 6" w:semiHidden="0" w:uiPriority="65" w:unhideWhenUsed="0"/>
-    <w:lsdException w:name="Medium List 2 Accent 6" w:semiHidden="0" w:uiPriority="66" w:unhideWhenUsed="0"/>
-    <w:lsdException w:name="Medium Grid 1 Accent 6" w:semiHidden="0" w:uiPriority="67" w:unhideWhenUsed="0"/>
-    <w:lsdException w:name="Medium Grid 2 Accent 6" w:semiHidden="0" w:uiPriority="68" w:unhideWhenUsed="0"/>
-    <w:lsdException w:name="Medium Grid 3 Accent 6" w:semiHidden="0" w:uiPriority="69" w:unhideWhenUsed="0"/>
-    <w:lsdException w:name="Dark List Accent 6" w:semiHidden="0" w:uiPriority="70" w:unhideWhenUsed="0"/>
-    <w:lsdException w:name="Colorful Shading Accent 6" w:semiHidden="0" w:uiPriority="71" w:unhideWhenUsed="0"/>
-    <w:lsdException w:name="Colorful List Accent 6" w:semiHidden="0" w:uiPriority="72" w:unhideWhenUsed="0"/>
-    <w:lsdException w:name="Colorful Grid Accent 6" w:semiHidden="0" w:uiPriority="73" w:unhideWhenUsed="0"/>
-    <w:lsdException w:name="Subtle Emphasis" w:semiHidden="0" w:uiPriority="19" w:unhideWhenUsed="0" w:qFormat="1"/>
-    <w:lsdException w:name="Intense Emphasis" w:semiHidden="0" w:uiPriority="21" w:unhideWhenUsed="0" w:qFormat="1"/>
-    <w:lsdException w:name="Subtle Reference" w:semiHidden="0" w:uiPriority="31" w:unhideWhenUsed="0" w:qFormat="1"/>
-    <w:lsdException w:name="Intense Reference" w:semiHidden="0" w:uiPriority="32" w:unhideWhenUsed="0" w:qFormat="1"/>
-    <w:lsdException w:name="Book Title" w:semiHidden="0" w:uiPriority="33" w:unhideWhenUsed="0" w:qFormat="1"/>
-    <w:lsdException w:name="Bibliography" w:uiPriority="37"/>
-    <w:lsdException w:name="TOC Heading" w:uiPriority="39" w:qFormat="1"/>
-  </w:latentStyles>
-  <w:style w:type="paragraph" w:default="1" w:styleId="Normal">
-    <w:name w:val="Normal"/>
-    <w:qFormat/>
-    <w:rsid w:val="00EF0727"/>
-    <w:pPr>
-      <w:spacing w:before="0" w:after="160" w:line="259" w:lineRule="auto"/>
-    </w:pPr>
-  </w:style>
-  <w:style w:type="paragraph" w:styleId="Heading1">
-    <w:name w:val="heading 1"/>
-    <w:aliases w:val="формулы"/>
-    <w:basedOn w:val="Normal"/>
-    <w:next w:val="Normal"/>
-    <w:link w:val="Heading1Char"/>
-    <w:uiPriority w:val="99"/>
-    <w:qFormat/>
-    <w:rsid w:val="004D295E"/>
-    <w:pPr>
-      <w:keepNext/>
-      <w:keepLines/>
-      <w:widowControl w:val="0"/>
-      <w:autoSpaceDE w:val="0"/>
-      <w:autoSpaceDN w:val="0"/>
-      <w:spacing w:after="0" w:line="240" w:lineRule="auto"/>
-      <w:jc w:val="right"/>
-      <w:outlineLvl w:val="0"/>
-    </w:pPr>
-    <w:rPr>
-      <w:rFonts w:ascii="Times New Roman" w:eastAsiaTheme="majorEastAsia" w:hAnsi="Times New Roman" w:cstheme="majorBidi"/>
-      <w:bCs/>
-      <w:sz w:val="28"/>
-      <w:szCs w:val="28"/>
-      <w:lang w:val="ru-RU" w:eastAsia="ru-RU" w:bidi="ru-RU"/>
-    </w:rPr>
-  </w:style>
-  <w:style w:type="character" w:default="1" w:styleId="DefaultParagraphFont">
-    <w:name w:val="Default Paragraph Font"/>
-    <w:uiPriority w:val="1"/>
-    <w:semiHidden/>
-    <w:unhideWhenUsed/>
-  </w:style>
-  <w:style w:type="table" w:default="1" w:styleId="TableNormal">
-    <w:name w:val="Normal Table"/>
-    <w:uiPriority w:val="99"/>
-    <w:semiHidden/>
-    <w:unhideWhenUsed/>
-    <w:tblPr>
-      <w:tblInd w:w="0" w:type="dxa"/>
-      <w:tblCellMar>
-        <w:top w:w="0" w:type="dxa"/>
-        <w:left w:w="108" w:type="dxa"/>
-        <w:bottom w:w="0" w:type="dxa"/>
-        <w:right w:w="108" w:type="dxa"/>
-      </w:tblCellMar>
-    </w:tblPr>
-  </w:style>
-  <w:style w:type="numbering" w:default="1" w:styleId="NoList">
-    <w:name w:val="No List"/>
-    <w:uiPriority w:val="99"/>
-    <w:semiHidden/>
-    <w:unhideWhenUsed/>
-  </w:style>
-  <w:style w:type="paragraph" w:styleId="TOC1">
-    <w:name w:val="toc 1"/>
-    <w:basedOn w:val="Normal"/>
-    <w:next w:val="Normal"/>
-    <w:autoRedefine/>
-    <w:uiPriority w:val="39"/>
-    <w:unhideWhenUsed/>
-    <w:rsid w:val="00EF0727"/>
-    <w:pPr>
-      <w:spacing w:after="100"/>
-    </w:pPr>
-  </w:style>
-  <w:style w:type="character" w:styleId="Hyperlink">
-    <w:name w:val="Hyperlink"/>
-    <w:basedOn w:val="DefaultParagraphFont"/>
-    <w:uiPriority w:val="99"/>
-    <w:unhideWhenUsed/>
-    <w:rsid w:val="00EF0727"/>
-    <w:rPr>
-      <w:color w:val="0000FF" w:themeColor="hyperlink"/>
-      <w:u w:val="single"/>
-    </w:rPr>
-  </w:style>
-  <w:style w:type="paragraph" w:styleId="TOC2">
-    <w:name w:val="toc 2"/>
-    <w:basedOn w:val="Normal"/>
-    <w:next w:val="Normal"/>
-    <w:autoRedefine/>
-    <w:uiPriority w:val="39"/>
-    <w:semiHidden/>
-    <w:unhideWhenUsed/>
-    <w:rsid w:val="00EF0727"/>
-    <w:pPr>
-      <w:spacing w:after="100"/>
-      <w:ind w:left="220"/>
-    </w:pPr>
-  </w:style>
-  <w:style w:type="paragraph" w:styleId="BalloonText">
-    <w:name w:val="Balloon Text"/>
-    <w:basedOn w:val="Normal"/>
-    <w:link w:val="BalloonTextChar"/>
-    <w:uiPriority w:val="99"/>
-    <w:semiHidden/>
-    <w:unhideWhenUsed/>
-    <w:rsid w:val="00EF0727"/>
-    <w:pPr>
-      <w:spacing w:after="0" w:line="240" w:lineRule="auto"/>
-    </w:pPr>
-    <w:rPr>
-      <w:rFonts w:ascii="Tahoma" w:hAnsi="Tahoma" w:cs="Tahoma"/>
-      <w:sz w:val="16"/>
-      <w:szCs w:val="16"/>
-    </w:rPr>
-  </w:style>
-  <w:style w:type="character" w:customStyle="1" w:styleId="BalloonTextChar">
-    <w:name w:val="Balloon Text Char"/>
-    <w:basedOn w:val="DefaultParagraphFont"/>
-    <w:link w:val="BalloonText"/>
-    <w:uiPriority w:val="99"/>
-    <w:semiHidden/>
-    <w:rsid w:val="00EF0727"/>
-    <w:rPr>
-      <w:rFonts w:ascii="Tahoma" w:hAnsi="Tahoma" w:cs="Tahoma"/>
-      <w:sz w:val="16"/>
-      <w:szCs w:val="16"/>
-    </w:rPr>
-  </w:style>
-  <w:style w:type="character" w:customStyle="1" w:styleId="Heading1Char">
-    <w:name w:val="Heading 1 Char"/>
-    <w:aliases w:val="формулы Char"/>
-    <w:basedOn w:val="DefaultParagraphFont"/>
-    <w:link w:val="Heading1"/>
-    <w:uiPriority w:val="99"/>
-    <w:rsid w:val="004D295E"/>
-    <w:rPr>
-      <w:rFonts w:ascii="Times New Roman" w:eastAsiaTheme="majorEastAsia" w:hAnsi="Times New Roman" w:cstheme="majorBidi"/>
-      <w:bCs/>
-      <w:sz w:val="28"/>
-      <w:szCs w:val="28"/>
-      <w:lang w:val="ru-RU" w:eastAsia="ru-RU" w:bidi="ru-RU"/>
-    </w:rPr>
-  </w:style>
-  <w:style w:type="paragraph" w:styleId="Header">
-    <w:name w:val="header"/>
-    <w:basedOn w:val="Normal"/>
-    <w:link w:val="HeaderChar"/>
-    <w:uiPriority w:val="99"/>
-    <w:unhideWhenUsed/>
-    <w:rsid w:val="00682EA2"/>
-    <w:pPr>
-      <w:tabs>
-        <w:tab w:val="center" w:pos="4680"/>
-        <w:tab w:val="right" w:pos="9360"/>
-      </w:tabs>
-      <w:spacing w:after="0" w:line="240" w:lineRule="auto"/>
-    </w:pPr>
-  </w:style>
-  <w:style w:type="character" w:customStyle="1" w:styleId="HeaderChar">
-    <w:name w:val="Header Char"/>
-    <w:basedOn w:val="DefaultParagraphFont"/>
-    <w:link w:val="Header"/>
-    <w:uiPriority w:val="99"/>
-    <w:rsid w:val="00682EA2"/>
-  </w:style>
-  <w:style w:type="paragraph" w:styleId="Footer">
-    <w:name w:val="footer"/>
-    <w:basedOn w:val="Normal"/>
-    <w:link w:val="FooterChar"/>
-    <w:uiPriority w:val="99"/>
-    <w:unhideWhenUsed/>
-    <w:rsid w:val="00682EA2"/>
-    <w:pPr>
-      <w:tabs>
-        <w:tab w:val="center" w:pos="4680"/>
-        <w:tab w:val="right" w:pos="9360"/>
-      </w:tabs>
-      <w:spacing w:after="0" w:line="240" w:lineRule="auto"/>
-    </w:pPr>
-  </w:style>
-  <w:style w:type="character" w:customStyle="1" w:styleId="FooterChar">
-    <w:name w:val="Footer Char"/>
-    <w:basedOn w:val="DefaultParagraphFont"/>
-    <w:link w:val="Footer"/>
-    <w:uiPriority w:val="99"/>
-    <w:rsid w:val="00682EA2"/>
-  </w:style>
-</w:styles>
-</file>
-
-<file path=word/stylesWithEffects.xml><?xml version="1.0" encoding="utf-8"?>
-<w:styles xmlns:wpc="http://schemas.microsoft.com/office/word/2010/wordprocessingCanvas" xmlns:mc="http://schemas.openxmlformats.org/markup-compatibility/2006" xmlns:o="urn:schemas-microsoft-com:office:office" xmlns:r="http://schemas.openxmlformats.org/officeDocument/2006/relationships" xmlns:m="http://schemas.openxmlformats.org/officeDocument/2006/math" xmlns:v="urn:schemas-microsoft-com:vml" xmlns:wp14="http://schemas.microsoft.com/office/word/2010/wordprocessingDrawing" xmlns:wp="http://schemas.openxmlformats.org/drawingml/2006/wordprocessingDrawing" xmlns:w10="urn:schemas-microsoft-com:office:word" xmlns:w="http://schemas.openxmlformats.org/wordprocessingml/2006/main" xmlns:w14="http://schemas.microsoft.com/office/word/2010/wordml" xmlns:wpg="http://schemas.microsoft.com/office/word/2010/wordprocessingGroup" xmlns:wpi="http://schemas.microsoft.com/office/word/2010/wordprocessingInk" xmlns:wne="http://schemas.microsoft.com/office/word/2006/wordml" xmlns:wps="http://schemas.microsoft.com/office/word/2010/wordprocessingShape" mc:Ignorable="w14 wp14">
-  <w:docDefaults>
-    <w:rPrDefault>
-      <w:rPr>
-        <w:rFonts w:asciiTheme="minorHAnsi" w:eastAsiaTheme="minorHAnsi" w:hAnsiTheme="minorHAnsi" w:cstheme="minorBidi"/>
-        <w:sz w:val="22"/>
-        <w:szCs w:val="22"/>
-        <w:lang w:val="en-US" w:eastAsia="en-US" w:bidi="ar-SA"/>
-      </w:rPr>
-    </w:rPrDefault>
-    <w:pPrDefault>
-      <w:pPr>
-        <w:spacing w:before="120" w:after="360"/>
-      </w:pPr>
-    </w:pPrDefault>
-  </w:docDefaults>
-  <w:latentStyles w:defLockedState="0" w:defUIPriority="99" w:defSemiHidden="1" w:defUnhideWhenUsed="1" w:defQFormat="0" w:count="267">
-    <w:lsdException w:name="Normal" w:semiHidden="0" w:uiPriority="0" w:unhideWhenUsed="0" w:qFormat="1"/>
-    <w:lsdException w:name="heading 1" w:semiHidden="0" w:unhideWhenUsed="0" w:qFormat="1"/>
-    <w:lsdException w:name="heading 2" w:uiPriority="9" w:qFormat="1"/>
-    <w:lsdException w:name="heading 3" w:uiPriority="9" w:qFormat="1"/>
-    <w:lsdException w:name="heading 4" w:uiPriority="9" w:qFormat="1"/>
-    <w:lsdException w:name="heading 5" w:uiPriority="9" w:qFormat="1"/>
-    <w:lsdException w:name="heading 6" w:uiPriority="9" w:qFormat="1"/>
-    <w:lsdException w:name="heading 7" w:uiPriority="9" w:qFormat="1"/>
-    <w:lsdException w:name="heading 8" w:uiPriority="9" w:qFormat="1"/>
-    <w:lsdException w:name="heading 9" w:uiPriority="9" w:qFormat="1"/>
-    <w:lsdException w:name="toc 1" w:uiPriority="39"/>
-    <w:lsdException w:name="toc 2" w:uiPriority="39"/>
-    <w:lsdException w:name="toc 3" w:uiPriority="39"/>
-    <w:lsdException w:name="toc 4" w:uiPriority="39"/>
-    <w:lsdException w:name="toc 5" w:uiPriority="39"/>
-    <w:lsdException w:name="toc 6" w:uiPriority="39"/>
-    <w:lsdException w:name="toc 7" w:uiPriority="39"/>
-    <w:lsdException w:name="toc 8" w:uiPriority="39"/>
-    <w:lsdException w:name="toc 9" w:uiPriority="39"/>
-    <w:lsdException w:name="caption" w:uiPriority="35" w:qFormat="1"/>
-    <w:lsdException w:name="Title" w:semiHidden="0" w:uiPriority="10" w:unhideWhenUsed="0" w:qFormat="1"/>
-    <w:lsdException w:name="Default Paragraph Font" w:uiPriority="1"/>
-    <w:lsdException w:name="Subtitle" w:semiHidden="0" w:uiPriority="11" w:unhideWhenUsed="0" w:qFormat="1"/>
-    <w:lsdException w:name="Strong" w:semiHidden="0" w:uiPriority="22" w:unhideWhenUsed="0" w:qFormat="1"/>
-    <w:lsdException w:name="Emphasis" w:semiHidden="0" w:uiPriority="20" w:unhideWhenUsed="0" w:qFormat="1"/>
-    <w:lsdException w:name="Table Grid" w:semiHidden="0" w:uiPriority="59" w:unhideWhenUsed="0"/>
-    <w:lsdException w:name="Placeholder Text" w:unhideWhenUsed="0"/>
-    <w:lsdException w:name="No Spacing" w:semiHidden="0" w:uiPriority="1" w:unhideWhenUsed="0" w:qFormat="1"/>
-    <w:lsdException w:name="Light Shading" w:semiHidden="0" w:uiPriority="60" w:unhideWhenUsed="0"/>
-    <w:lsdException w:name="Light List" w:semiHidden="0" w:uiPriority="61" w:unhideWhenUsed="0"/>
-    <w:lsdException w:name="Light Grid" w:semiHidden="0" w:uiPriority="62" w:unhideWhenUsed="0"/>
-    <w:lsdException w:name="Medium Shading 1" w:semiHidden="0" w:uiPriority="63" w:unhideWhenUsed="0"/>
-    <w:lsdException w:name="Medium Shading 2" w:semiHidden="0" w:uiPriority="64" w:unhideWhenUsed="0"/>
-    <w:lsdException w:name="Medium List 1" w:semiHidden="0" w:uiPriority="65" w:unhideWhenUsed="0"/>
-    <w:lsdException w:name="Medium List 2" w:semiHidden="0" w:uiPriority="66" w:unhideWhenUsed="0"/>
-    <w:lsdException w:name="Medium Grid 1" w:semiHidden="0" w:uiPriority="67" w:unhideWhenUsed="0"/>
-    <w:lsdException w:name="Medium Grid 2" w:semiHidden="0" w:uiPriority="68" w:unhideWhenUsed="0"/>
-    <w:lsdException w:name="Medium Grid 3" w:semiHidden="0" w:uiPriority="69" w:unhideWhenUsed="0"/>
-    <w:lsdException w:name="Dark List" w:semiHidden="0" w:uiPriority="70" w:unhideWhenUsed="0"/>
-    <w:lsdException w:name="Colorful Shading" w:semiHidden="0" w:uiPriority="71" w:unhideWhenUsed="0"/>
-    <w:lsdException w:name="Colorful List" w:semiHidden="0" w:uiPriority="72" w:unhideWhenUsed="0"/>
-    <w:lsdException w:name="Colorful Grid" w:semiHidden="0" w:uiPriority="73" w:unhideWhenUsed="0"/>
-    <w:lsdException w:name="Light Shading Accent 1" w:semiHidden="0" w:uiPriority="60" w:unhideWhenUsed="0"/>
-    <w:lsdException w:name="Light List Accent 1" w:semiHidden="0" w:uiPriority="61" w:unhideWhenUsed="0"/>
-    <w:lsdException w:name="Light Grid Accent 1" w:semiHidden="0" w:uiPriority="62" w:unhideWhenUsed="0"/>
-    <w:lsdException w:name="Medium Shading 1 Accent 1" w:semiHidden="0" w:uiPriority="63" w:unhideWhenUsed="0"/>
-    <w:lsdException w:name="Medium Shading 2 Accent 1" w:semiHidden="0" w:uiPriority="64" w:unhideWhenUsed="0"/>
-    <w:lsdException w:name="Medium List 1 Accent 1" w:semiHidden="0" w:uiPriority="65" w:unhideWhenUsed="0"/>
-    <w:lsdException w:name="Revision" w:unhideWhenUsed="0"/>
-    <w:lsdException w:name="List Paragraph" w:semiHidden="0" w:uiPriority="34" w:unhideWhenUsed="0" w:qFormat="1"/>
-    <w:lsdException w:name="Quote" w:semiHidden="0" w:uiPriority="29" w:unhideWhenUsed="0" w:qFormat="1"/>
-    <w:lsdException w:name="Intense Quote" w:semiHidden="0" w:uiPriority="30" w:unhideWhenUsed="0" w:qFormat="1"/>
-    <w:lsdException w:name="Medium List 2 Accent 1" w:semiHidden="0" w:uiPriority="66" w:unhideWhenUsed="0"/>
-    <w:lsdException w:name="Medium Grid 1 Accent 1" w:semiHidden="0" w:uiPriority="67" w:unhideWhenUsed="0"/>
-    <w:lsdException w:name="Medium Grid 2 Accent 1" w:semiHidden="0" w:uiPriority="68" w:unhideWhenUsed="0"/>
-    <w:lsdException w:name="Medium Grid 3 Accent 1" w:semiHidden="0" w:uiPriority="69" w:unhideWhenUsed="0"/>
-    <w:lsdException w:name="Dark List Accent 1" w:semiHidden="0" w:uiPriority="70" w:unhideWhenUsed="0"/>
-    <w:lsdException w:name="Colorful Shading Accent 1" w:semiHidden="0" w:uiPriority="71" w:unhideWhenUsed="0"/>
-    <w:lsdException w:name="Colorful List Accent 1" w:semiHidden="0" w:uiPriority="72" w:unhideWhenUsed="0"/>
-    <w:lsdException w:name="Colorful Grid Accent 1" w:semiHidden="0" w:uiPriority="73" w:unhideWhenUsed="0"/>
-    <w:lsdException w:name="Light Shading Accent 2" w:semiHidden="0" w:uiPriority="60" w:unhideWhenUsed="0"/>
-    <w:lsdException w:name="Light List Accent 2" w:semiHidden="0" w:uiPriority="61" w:unhideWhenUsed="0"/>
-    <w:lsdException w:name="Light Grid Accent 2" w:semiHidden="0" w:uiPriority="62" w:unhideWhenUsed="0"/>
-    <w:lsdException w:name="Medium Shading 1 Accent 2" w:semiHidden="0" w:uiPriority="63" w:unhideWhenUsed="0"/>
-    <w:lsdException w:name="Medium Shading 2 Accent 2" w:semiHidden="0" w:uiPriority="64" w:unhideWhenUsed="0"/>
-    <w:lsdException w:name="Medium List 1 Accent 2" w:semiHidden="0" w:uiPriority="65" w:unhideWhenUsed="0"/>
-    <w:lsdException w:name="Medium List 2 Accent 2" w:semiHidden="0" w:uiPriority="66" w:unhideWhenUsed="0"/>
-    <w:lsdException w:name="Medium Grid 1 Accent 2" w:semiHidden="0" w:uiPriority="67" w:unhideWhenUsed="0"/>
-    <w:lsdException w:name="Medium Grid 2 Accent 2" w:semiHidden="0" w:uiPriority="68" w:unhideWhenUsed="0"/>
-    <w:lsdException w:name="Medium Grid 3 Accent 2" w:semiHidden="0" w:uiPriority="69" w:unhideWhenUsed="0"/>
-    <w:lsdException w:name="Dark List Accent 2" w:semiHidden="0" w:uiPriority="70" w:unhideWhenUsed="0"/>
-    <w:lsdException w:name="Colorful Shading Accent 2" w:semiHidden="0" w:uiPriority="71" w:unhideWhenUsed="0"/>
-    <w:lsdException w:name="Colorful List Accent 2" w:semiHidden="0" w:uiPriority="72" w:unhideWhenUsed="0"/>
-    <w:lsdException w:name="Colorful Grid Accent 2" w:semiHidden="0" w:uiPriority="73" w:unhideWhenUsed="0"/>
-    <w:lsdException w:name="Light Shading Accent 3" w:semiHidden="0" w:uiPriority="60" w:unhideWhenUsed="0"/>
-    <w:lsdException w:name="Light List Accent 3" w:semiHidden="0" w:uiPriority="61" w:unhideWhenUsed="0"/>
-    <w:lsdException w:name="Light Grid Accent 3" w:semiHidden="0" w:uiPriority="62" w:unhideWhenUsed="0"/>
-    <w:lsdException w:name="Medium Shading 1 Accent 3" w:semiHidden="0" w:uiPriority="63" w:unhideWhenUsed="0"/>
-    <w:lsdException w:name="Medium Shading 2 Accent 3" w:semiHidden="0" w:uiPriority="64" w:unhideWhenUsed="0"/>
-    <w:lsdException w:name="Medium List 1 Accent 3" w:semiHidden="0" w:uiPriority="65" w:unhideWhenUsed="0"/>
-    <w:lsdException w:name="Medium List 2 Accent 3" w:semiHidden="0" w:uiPriority="66" w:unhideWhenUsed="0"/>
-    <w:lsdException w:name="Medium Grid 1 Accent 3" w:semiHidden="0" w:uiPriority="67" w:unhideWhenUsed="0"/>
-    <w:lsdException w:name="Medium Grid 2 Accent 3" w:semiHidden="0" w:uiPriority="68" w:unhideWhenUsed="0"/>
-    <w:lsdException w:name="Medium Grid 3 Accent 3" w:semiHidden="0" w:uiPriority="69" w:unhideWhenUsed="0"/>
-    <w:lsdException w:name="Dark List Accent 3" w:semiHidden="0" w:uiPriority="70" w:unhideWhenUsed="0"/>
-    <w:lsdException w:name="Colorful Shading Accent 3" w:semiHidden="0" w:uiPriority="71" w:unhideWhenUsed="0"/>
-    <w:lsdException w:name="Colorful List Accent 3" w:semiHidden="0" w:uiPriority="72" w:unhideWhenUsed="0"/>
-    <w:lsdException w:name="Colorful Grid Accent 3" w:semiHidden="0" w:uiPriority="73" w:unhideWhenUsed="0"/>
-    <w:lsdException w:name="Light Shading Accent 4" w:semiHidden="0" w:uiPriority="60" w:unhideWhenUsed="0"/>
-    <w:lsdException w:name="Light List Accent 4" w:semiHidden="0" w:uiPriority="61" w:unhideWhenUsed="0"/>
-    <w:lsdException w:name="Light Grid Accent 4" w:semiHidden="0" w:uiPriority="62" w:unhideWhenUsed="0"/>
-    <w:lsdException w:name="Medium Shading 1 Accent 4" w:semiHidden="0" w:uiPriority="63" w:unhideWhenUsed="0"/>
-    <w:lsdException w:name="Medium Shading 2 Accent 4" w:semiHidden="0" w:uiPriority="64" w:unhideWhenUsed="0"/>
-    <w:lsdException w:name="Medium List 1 Accent 4" w:semiHidden="0" w:uiPriority="65" w:unhideWhenUsed="0"/>
-    <w:lsdException w:name="Medium List 2 Accent 4" w:semiHidden="0" w:uiPriority="66" w:unhideWhenUsed="0"/>
-    <w:lsdException w:name="Medium Grid 1 Accent 4" w:semiHidden="0" w:uiPriority="67" w:unhideWhenUsed="0"/>
-    <w:lsdException w:name="Medium Grid 2 Accent 4" w:semiHidden="0" w:uiPriority="68" w:unhideWhenUsed="0"/>
-    <w:lsdException w:name="Medium Grid 3 Accent 4" w:semiHidden="0" w:uiPriority="69" w:unhideWhenUsed="0"/>
-    <w:lsdException w:name="Dark List Accent 4" w:semiHidden="0" w:uiPriority="70" w:unhideWhenUsed="0"/>
-    <w:lsdException w:name="Colorful Shading Accent 4" w:semiHidden="0" w:uiPriority="71" w:unhideWhenUsed="0"/>
-    <w:lsdException w:name="Colorful List Accent 4" w:semiHidden="0" w:uiPriority="72" w:unhideWhenUsed="0"/>
-    <w:lsdException w:name="Colorful Grid Accent 4" w:semiHidden="0" w:uiPriority="73" w:unhideWhenUsed="0"/>
-    <w:lsdException w:name="Light Shading Accent 5" w:semiHidden="0" w:uiPriority="60" w:unhideWhenUsed="0"/>
-    <w:lsdException w:name="Light List Accent 5" w:semiHidden="0" w:uiPriority="61" w:unhideWhenUsed="0"/>
-    <w:lsdException w:name="Light Grid Accent 5" w:semiHidden="0" w:uiPriority="62" w:unhideWhenUsed="0"/>
-    <w:lsdException w:name="Medium Shading 1 Accent 5" w:semiHidden="0" w:uiPriority="63" w:unhideWhenUsed="0"/>
-    <w:lsdException w:name="Medium Shading 2 Accent 5" w:semiHidden="0" w:uiPriority="64" w:unhideWhenUsed="0"/>
-    <w:lsdException w:name="Medium List 1 Accent 5" w:semiHidden="0" w:uiPriority="65" w:unhideWhenUsed="0"/>
-    <w:lsdException w:name="Medium List 2 Accent 5" w:semiHidden="0" w:uiPriority="66" w:unhideWhenUsed="0"/>
-    <w:lsdException w:name="Medium Grid 1 Accent 5" w:semiHidden="0" w:uiPriority="67" w:unhideWhenUsed="0"/>
-    <w:lsdException w:name="Medium Grid 2 Accent 5" w:semiHidden="0" w:uiPriority="68" w:unhideWhenUsed="0"/>
-    <w:lsdException w:name="Medium Grid 3 Accent 5" w:semiHidden="0" w:uiPriority="69" w:unhideWhenUsed="0"/>
-    <w:lsdException w:name="Dark List Accent 5" w:semiHidden="0" w:uiPriority="70" w:unhideWhenUsed="0"/>
-    <w:lsdException w:name="Colorful Shading Accent 5" w:semiHidden="0" w:uiPriority="71" w:unhideWhenUsed="0"/>
-    <w:lsdException w:name="Colorful List Accent 5" w:semiHidden="0" w:uiPriority="72" w:unhideWhenUsed="0"/>
-    <w:lsdException w:name="Colorful Grid Accent 5" w:semiHidden="0" w:uiPriority="73" w:unhideWhenUsed="0"/>
-    <w:lsdException w:name="Light Shading Accent 6" w:semiHidden="0" w:uiPriority="60" w:unhideWhenUsed="0"/>
-    <w:lsdException w:name="Light List Accent 6" w:semiHidden="0" w:uiPriority="61" w:unhideWhenUsed="0"/>
-    <w:lsdException w:name="Light Grid Accent 6" w:semiHidden="0" w:uiPriority="62" w:unhideWhenUsed="0"/>
-    <w:lsdException w:name="Medium Shading 1 Accent 6" w:semiHidden="0" w:uiPriority="63" w:unhideWhenUsed="0"/>
-    <w:lsdException w:name="Medium Shading 2 Accent 6" w:semiHidden="0" w:uiPriority="64" w:unhideWhenUsed="0"/>
-    <w:lsdException w:name="Medium List 1 Accent 6" w:semiHidden="0" w:uiPriority="65" w:unhideWhenUsed="0"/>
-    <w:lsdException w:name="Medium List 2 Accent 6" w:semiHidden="0" w:uiPriority="66" w:unhideWhenUsed="0"/>
-    <w:lsdException w:name="Medium Grid 1 Accent 6" w:semiHidden="0" w:uiPriority="67" w:unhideWhenUsed="0"/>
-    <w:lsdException w:name="Medium Grid 2 Accent 6" w:semiHidden="0" w:uiPriority="68" w:unhideWhenUsed="0"/>
-    <w:lsdException w:name="Medium Grid 3 Accent 6" w:semiHidden="0" w:uiPriority="69" w:unhideWhenUsed="0"/>
-    <w:lsdException w:name="Dark List Accent 6" w:semiHidden="0" w:uiPriority="70" w:unhideWhenUsed="0"/>
-    <w:lsdException w:name="Colorful Shading Accent 6" w:semiHidden="0" w:uiPriority="71" w:unhideWhenUsed="0"/>
-    <w:lsdException w:name="Colorful List Accent 6" w:semiHidden="0" w:uiPriority="72" w:unhideWhenUsed="0"/>
-    <w:lsdException w:name="Colorful Grid Accent 6" w:semiHidden="0" w:uiPriority="73" w:unhideWhenUsed="0"/>
-    <w:lsdException w:name="Subtle Emphasis" w:semiHidden="0" w:uiPriority="19" w:unhideWhenUsed="0" w:qFormat="1"/>
-    <w:lsdException w:name="Intense Emphasis" w:semiHidden="0" w:uiPriority="21" w:unhideWhenUsed="0" w:qFormat="1"/>
-    <w:lsdException w:name="Subtle Reference" w:semiHidden="0" w:uiPriority="31" w:unhideWhenUsed="0" w:qFormat="1"/>
-    <w:lsdException w:name="Intense Reference" w:semiHidden="0" w:uiPriority="32" w:unhideWhenUsed="0" w:qFormat="1"/>
-    <w:lsdException w:name="Book Title" w:semiHidden="0" w:uiPriority="33" w:unhideWhenUsed="0" w:qFormat="1"/>
-    <w:lsdException w:name="Bibliography" w:uiPriority="37"/>
-    <w:lsdException w:name="TOC Heading" w:uiPriority="39" w:qFormat="1"/>
+  <w:latentStyles w:defLockedState="0" w:defUIPriority="99" w:defSemiHidden="0" w:defUnhideWhenUsed="0" w:defQFormat="0" w:count="375">
+    <w:lsdException w:name="Normal" w:uiPriority="0" w:qFormat="1"/>
+    <w:lsdException w:name="heading 1" w:qFormat="1"/>
+    <w:lsdException w:name="heading 2" w:semiHidden="1" w:uiPriority="9" w:unhideWhenUsed="1" w:qFormat="1"/>
+    <w:lsdException w:name="heading 3" w:semiHidden="1" w:uiPriority="9" w:unhideWhenUsed="1" w:qFormat="1"/>
+    <w:lsdException w:name="heading 4" w:semiHidden="1" w:uiPriority="9" w:unhideWhenUsed="1" w:qFormat="1"/>
+    <w:lsdException w:name="heading 5" w:semiHidden="1" w:uiPriority="9" w:unhideWhenUsed="1" w:qFormat="1"/>
+    <w:lsdException w:name="heading 6" w:semiHidden="1" w:uiPriority="9" w:unhideWhenUsed="1" w:qFormat="1"/>
+    <w:lsdException w:name="heading 7" w:semiHidden="1" w:uiPriority="9" w:unhideWhenUsed="1" w:qFormat="1"/>
+    <w:lsdException w:name="heading 8" w:semiHidden="1" w:uiPriority="9" w:unhideWhenUsed="1" w:qFormat="1"/>
+    <w:lsdException w:name="heading 9" w:semiHidden="1" w:uiPriority="9" w:unhideWhenUsed="1" w:qFormat="1"/>
+    <w:lsdException w:name="index 1" w:semiHidden="1" w:unhideWhenUsed="1"/>
+    <w:lsdException w:name="index 2" w:semiHidden="1" w:unhideWhenUsed="1"/>
+    <w:lsdException w:name="index 3" w:semiHidden="1" w:unhideWhenUsed="1"/>
+    <w:lsdException w:name="index 4" w:semiHidden="1" w:unhideWhenUsed="1"/>
+    <w:lsdException w:name="index 5" w:semiHidden="1" w:unhideWhenUsed="1"/>
+    <w:lsdException w:name="index 6" w:semiHidden="1" w:unhideWhenUsed="1"/>
+    <w:lsdException w:name="index 7" w:semiHidden="1" w:unhideWhenUsed="1"/>
+    <w:lsdException w:name="index 8" w:semiHidden="1" w:unhideWhenUsed="1"/>
+    <w:lsdException w:name="index 9" w:semiHidden="1" w:unhideWhenUsed="1"/>
+    <w:lsdException w:name="toc 1" w:semiHidden="1" w:uiPriority="39" w:unhideWhenUsed="1"/>
+    <w:lsdException w:name="toc 2" w:semiHidden="1" w:uiPriority="39" w:unhideWhenUsed="1"/>
+    <w:lsdException w:name="toc 3" w:semiHidden="1" w:uiPriority="39" w:unhideWhenUsed="1"/>
+    <w:lsdException w:name="toc 4" w:semiHidden="1" w:uiPriority="39" w:unhideWhenUsed="1"/>
+    <w:lsdException w:name="toc 5" w:semiHidden="1" w:uiPriority="39" w:unhideWhenUsed="1"/>
+    <w:lsdException w:name="toc 6" w:semiHidden="1" w:uiPriority="39" w:unhideWhenUsed="1"/>
+    <w:lsdException w:name="toc 7" w:semiHidden="1" w:uiPriority="39" w:unhideWhenUsed="1"/>
+    <w:lsdException w:name="toc 8" w:semiHidden="1" w:uiPriority="39" w:unhideWhenUsed="1"/>
+    <w:lsdException w:name="toc 9" w:semiHidden="1" w:uiPriority="39" w:unhideWhenUsed="1"/>
+    <w:lsdException w:name="Normal Indent" w:semiHidden="1" w:unhideWhenUsed="1"/>
+    <w:lsdException w:name="footnote text" w:semiHidden="1" w:unhideWhenUsed="1"/>
+    <w:lsdException w:name="annotation text" w:semiHidden="1" w:unhideWhenUsed="1"/>
+    <w:lsdException w:name="header" w:semiHidden="1" w:unhideWhenUsed="1"/>
+    <w:lsdException w:name="footer" w:semiHidden="1" w:unhideWhenUsed="1"/>
+    <w:lsdException w:name="index heading" w:semiHidden="1" w:unhideWhenUsed="1"/>
+    <w:lsdException w:name="caption" w:semiHidden="1" w:uiPriority="35" w:unhideWhenUsed="1" w:qFormat="1"/>
+    <w:lsdException w:name="table of figures" w:semiHidden="1" w:unhideWhenUsed="1"/>
+    <w:lsdException w:name="envelope address" w:semiHidden="1" w:unhideWhenUsed="1"/>
+    <w:lsdException w:name="envelope return" w:semiHidden="1" w:unhideWhenUsed="1"/>
+    <w:lsdException w:name="footnote reference" w:semiHidden="1" w:unhideWhenUsed="1"/>
+    <w:lsdException w:name="annotation reference" w:semiHidden="1" w:unhideWhenUsed="1"/>
+    <w:lsdException w:name="line number" w:semiHidden="1" w:unhideWhenUsed="1"/>
+    <w:lsdException w:name="page number" w:semiHidden="1" w:unhideWhenUsed="1"/>
+    <w:lsdException w:name="endnote reference" w:semiHidden="1" w:unhideWhenUsed="1"/>
+    <w:lsdException w:name="endnote text" w:semiHidden="1" w:unhideWhenUsed="1"/>
+    <w:lsdException w:name="table of authorities" w:semiHidden="1" w:unhideWhenUsed="1"/>
+    <w:lsdException w:name="macro" w:semiHidden="1" w:unhideWhenUsed="1"/>
+    <w:lsdException w:name="toa heading" w:semiHidden="1" w:unhideWhenUsed="1"/>
+    <w:lsdException w:name="List" w:semiHidden="1" w:unhideWhenUsed="1"/>
+    <w:lsdException w:name="List Bullet" w:semiHidden="1" w:unhideWhenUsed="1"/>
+    <w:lsdException w:name="List Number" w:semiHidden="1" w:unhideWhenUsed="1"/>
+    <w:lsdException w:name="List 2" w:semiHidden="1" w:unhideWhenUsed="1"/>
+    <w:lsdException w:name="List 3" w:semiHidden="1" w:unhideWhenUsed="1"/>
+    <w:lsdException w:name="List 4" w:semiHidden="1" w:unhideWhenUsed="1"/>
+    <w:lsdException w:name="List 5" w:semiHidden="1" w:unhideWhenUsed="1"/>
+    <w:lsdException w:name="List Bullet 2" w:semiHidden="1" w:unhideWhenUsed="1"/>
+    <w:lsdException w:name="List Bullet 3" w:semiHidden="1" w:unhideWhenUsed="1"/>
+    <w:lsdException w:name="List Bullet 4" w:semiHidden="1" w:unhideWhenUsed="1"/>
+    <w:lsdException w:name="List Bullet 5" w:semiHidden="1" w:unhideWhenUsed="1"/>
+    <w:lsdException w:name="List Number 2" w:semiHidden="1" w:unhideWhenUsed="1"/>
+    <w:lsdException w:name="List Number 3" w:semiHidden="1" w:unhideWhenUsed="1"/>
+    <w:lsdException w:name="List Number 4" w:semiHidden="1" w:unhideWhenUsed="1"/>
+    <w:lsdException w:name="List Number 5" w:semiHidden="1" w:unhideWhenUsed="1"/>
+    <w:lsdException w:name="Title" w:uiPriority="10" w:qFormat="1"/>
+    <w:lsdException w:name="Closing" w:semiHidden="1" w:unhideWhenUsed="1"/>
+    <w:lsdException w:name="Signature" w:semiHidden="1" w:unhideWhenUsed="1"/>
+    <w:lsdException w:name="Default Paragraph Font" w:semiHidden="1" w:uiPriority="1" w:unhideWhenUsed="1"/>
+    <w:lsdException w:name="Body Text" w:semiHidden="1" w:unhideWhenUsed="1"/>
+    <w:lsdException w:name="Body Text Indent" w:semiHidden="1" w:unhideWhenUsed="1"/>
+    <w:lsdException w:name="List Continue" w:semiHidden="1" w:unhideWhenUsed="1"/>
+    <w:lsdException w:name="List Continue 2" w:semiHidden="1" w:unhideWhenUsed="1"/>
+    <w:lsdException w:name="List Continue 3" w:semiHidden="1" w:unhideWhenUsed="1"/>
+    <w:lsdException w:name="List Continue 4" w:semiHidden="1" w:unhideWhenUsed="1"/>
+    <w:lsdException w:name="List Continue 5" w:semiHidden="1" w:unhideWhenUsed="1"/>
+    <w:lsdException w:name="Message Header" w:semiHidden="1" w:unhideWhenUsed="1"/>
+    <w:lsdException w:name="Subtitle" w:uiPriority="11" w:qFormat="1"/>
+    <w:lsdException w:name="Salutation" w:semiHidden="1" w:unhideWhenUsed="1"/>
+    <w:lsdException w:name="Date" w:semiHidden="1" w:unhideWhenUsed="1"/>
+    <w:lsdException w:name="Body Text First Indent" w:semiHidden="1" w:unhideWhenUsed="1"/>
+    <w:lsdException w:name="Body Text First Indent 2" w:semiHidden="1" w:unhideWhenUsed="1"/>
+    <w:lsdException w:name="Note Heading" w:semiHidden="1" w:unhideWhenUsed="1"/>
+    <w:lsdException w:name="Body Text 2" w:semiHidden="1" w:unhideWhenUsed="1"/>
+    <w:lsdException w:name="Body Text 3" w:semiHidden="1" w:unhideWhenUsed="1"/>
+    <w:lsdException w:name="Body Text Indent 2" w:semiHidden="1" w:unhideWhenUsed="1"/>
+    <w:lsdException w:name="Body Text Indent 3" w:semiHidden="1" w:unhideWhenUsed="1"/>
+    <w:lsdException w:name="Block Text" w:semiHidden="1" w:unhideWhenUsed="1"/>
+    <w:lsdException w:name="Hyperlink" w:semiHidden="1" w:unhideWhenUsed="1"/>
+    <w:lsdException w:name="FollowedHyperlink" w:semiHidden="1" w:unhideWhenUsed="1"/>
+    <w:lsdException w:name="Strong" w:uiPriority="22" w:qFormat="1"/>
+    <w:lsdException w:name="Emphasis" w:uiPriority="20" w:qFormat="1"/>
+    <w:lsdException w:name="Document Map" w:semiHidden="1" w:unhideWhenUsed="1"/>
+    <w:lsdException w:name="Plain Text" w:semiHidden="1" w:unhideWhenUsed="1"/>
+    <w:lsdException w:name="E-mail Signature" w:semiHidden="1" w:unhideWhenUsed="1"/>
+    <w:lsdException w:name="HTML Top of Form" w:semiHidden="1" w:unhideWhenUsed="1"/>
+    <w:lsdException w:name="HTML Bottom of Form" w:semiHidden="1" w:unhideWhenUsed="1"/>
+    <w:lsdException w:name="Normal (Web)" w:semiHidden="1" w:unhideWhenUsed="1"/>
+    <w:lsdException w:name="HTML Acronym" w:semiHidden="1" w:unhideWhenUsed="1"/>
+    <w:lsdException w:name="HTML Address" w:semiHidden="1" w:unhideWhenUsed="1"/>
+    <w:lsdException w:name="HTML Cite" w:semiHidden="1" w:unhideWhenUsed="1"/>
+    <w:lsdException w:name="HTML Code" w:semiHidden="1" w:unhideWhenUsed="1"/>
+    <w:lsdException w:name="HTML Definition" w:semiHidden="1" w:unhideWhenUsed="1"/>
+    <w:lsdException w:name="HTML Keyboard" w:semiHidden="1" w:unhideWhenUsed="1"/>
+    <w:lsdException w:name="HTML Preformatted" w:semiHidden="1" w:unhideWhenUsed="1"/>
+    <w:lsdException w:name="HTML Sample" w:semiHidden="1" w:unhideWhenUsed="1"/>
+    <w:lsdException w:name="HTML Typewriter" w:semiHidden="1" w:unhideWhenUsed="1"/>
+    <w:lsdException w:name="HTML Variable" w:semiHidden="1" w:unhideWhenUsed="1"/>
+    <w:lsdException w:name="Normal Table" w:semiHidden="1" w:unhideWhenUsed="1"/>
+    <w:lsdException w:name="annotation subject" w:semiHidden="1" w:unhideWhenUsed="1"/>
+    <w:lsdException w:name="No List" w:semiHidden="1" w:unhideWhenUsed="1"/>
+    <w:lsdException w:name="Outline List 1" w:semiHidden="1" w:unhideWhenUsed="1"/>
+    <w:lsdException w:name="Outline List 2" w:semiHidden="1" w:unhideWhenUsed="1"/>
+    <w:lsdException w:name="Outline List 3" w:semiHidden="1" w:unhideWhenUsed="1"/>
+    <w:lsdException w:name="Table Simple 1" w:semiHidden="1" w:unhideWhenUsed="1"/>
+    <w:lsdException w:name="Table Simple 2" w:semiHidden="1" w:unhideWhenUsed="1"/>
+    <w:lsdException w:name="Table Simple 3" w:semiHidden="1" w:unhideWhenUsed="1"/>
+    <w:lsdException w:name="Table Classic 1" w:semiHidden="1" w:unhideWhenUsed="1"/>
+    <w:lsdException w:name="Table Classic 2" w:semiHidden="1" w:unhideWhenUsed="1"/>
+    <w:lsdException w:name="Table Classic 3" w:semiHidden="1" w:unhideWhenUsed="1"/>
+    <w:lsdException w:name="Table Classic 4" w:semiHidden="1" w:unhideWhenUsed="1"/>
+    <w:lsdException w:name="Table Colorful 1" w:semiHidden="1" w:unhideWhenUsed="1"/>
+    <w:lsdException w:name="Table Colorful 2" w:semiHidden="1" w:unhideWhenUsed="1"/>
+    <w:lsdException w:name="Table Colorful 3" w:semiHidden="1" w:unhideWhenUsed="1"/>
+    <w:lsdException w:name="Table Columns 1" w:semiHidden="1" w:unhideWhenUsed="1"/>
+    <w:lsdException w:name="Table Columns 2" w:semiHidden="1" w:unhideWhenUsed="1"/>
+    <w:lsdException w:name="Table Columns 3" w:semiHidden="1" w:unhideWhenUsed="1"/>
+    <w:lsdException w:name="Table Columns 4" w:semiHidden="1" w:unhideWhenUsed="1"/>
+    <w:lsdException w:name="Table Columns 5" w:semiHidden="1" w:unhideWhenUsed="1"/>
+    <w:lsdException w:name="Table Grid 1" w:semiHidden="1" w:unhideWhenUsed="1"/>
+    <w:lsdException w:name="Table Grid 2" w:semiHidden="1" w:unhideWhenUsed="1"/>
+    <w:lsdException w:name="Table Grid 3" w:semiHidden="1" w:unhideWhenUsed="1"/>
+    <w:lsdException w:name="Table Grid 4" w:semiHidden="1" w:unhideWhenUsed="1"/>
+    <w:lsdException w:name="Table Grid 5" w:semiHidden="1" w:unhideWhenUsed="1"/>
+    <w:lsdException w:name="Table Grid 6" w:semiHidden="1" w:unhideWhenUsed="1"/>
+    <w:lsdException w:name="Table Grid 7" w:semiHidden="1" w:unhideWhenUsed="1"/>
+    <w:lsdException w:name="Table Grid 8" w:semiHidden="1" w:unhideWhenUsed="1"/>
+    <w:lsdException w:name="Table List 1" w:semiHidden="1" w:unhideWhenUsed="1"/>
+    <w:lsdException w:name="Table List 2" w:semiHidden="1" w:unhideWhenUsed="1"/>
+    <w:lsdException w:name="Table List 3" w:semiHidden="1" w:unhideWhenUsed="1"/>
+    <w:lsdException w:name="Table List 4" w:semiHidden="1" w:unhideWhenUsed="1"/>
+    <w:lsdException w:name="Table List 5" w:semiHidden="1" w:unhideWhenUsed="1"/>
+    <w:lsdException w:name="Table List 6" w:semiHidden="1" w:unhideWhenUsed="1"/>
+    <w:lsdException w:name="Table List 7" w:semiHidden="1" w:unhideWhenUsed="1"/>
+    <w:lsdException w:name="Table List 8" w:semiHidden="1" w:unhideWhenUsed="1"/>
+    <w:lsdException w:name="Table 3D effects 1" w:semiHidden="1" w:unhideWhenUsed="1"/>
+    <w:lsdException w:name="Table 3D effects 2" w:semiHidden="1" w:unhideWhenUsed="1"/>
+    <w:lsdException w:name="Table 3D effects 3" w:semiHidden="1" w:unhideWhenUsed="1"/>
+    <w:lsdException w:name="Table Contemporary" w:semiHidden="1" w:unhideWhenUsed="1"/>
+    <w:lsdException w:name="Table Elegant" w:semiHidden="1" w:unhideWhenUsed="1"/>
+    <w:lsdException w:name="Table Professional" w:semiHidden="1" w:unhideWhenUsed="1"/>
+    <w:lsdException w:name="Table Subtle 1" w:semiHidden="1" w:unhideWhenUsed="1"/>
+    <w:lsdException w:name="Table Subtle 2" w:semiHidden="1" w:unhideWhenUsed="1"/>
+    <w:lsdException w:name="Table Web 1" w:semiHidden="1" w:unhideWhenUsed="1"/>
+    <w:lsdException w:name="Table Web 2" w:semiHidden="1" w:unhideWhenUsed="1"/>
+    <w:lsdException w:name="Table Web 3" w:semiHidden="1" w:unhideWhenUsed="1"/>
+    <w:lsdException w:name="Balloon Text" w:semiHidden="1" w:unhideWhenUsed="1"/>
+    <w:lsdException w:name="Table Grid" w:semiHidden="1" w:uiPriority="59" w:unhideWhenUsed="1"/>
+    <w:lsdException w:name="Table Theme" w:semiHidden="1" w:unhideWhenUsed="1"/>
+    <w:lsdException w:name="Placeholder Text" w:semiHidden="1"/>
+    <w:lsdException w:name="No Spacing" w:uiPriority="1" w:qFormat="1"/>
+    <w:lsdException w:name="Light Shading" w:uiPriority="60"/>
+    <w:lsdException w:name="Light List" w:uiPriority="61"/>
+    <w:lsdException w:name="Light Grid" w:uiPriority="62"/>
+    <w:lsdException w:name="Medium Shading 1" w:uiPriority="63"/>
+    <w:lsdException w:name="Medium Shading 2" w:uiPriority="64"/>
+    <w:lsdException w:name="Medium List 1" w:uiPriority="65"/>
+    <w:lsdException w:name="Medium List 2" w:uiPriority="66"/>
+    <w:lsdException w:name="Medium Grid 1" w:uiPriority="67"/>
+    <w:lsdException w:name="Medium Grid 2" w:uiPriority="68"/>
+    <w:lsdException w:name="Medium Grid 3" w:uiPriority="69"/>
+    <w:lsdException w:name="Dark List" w:uiPriority="70"/>
+    <w:lsdException w:name="Colorful Shading" w:uiPriority="71"/>
+    <w:lsdException w:name="Colorful List" w:uiPriority="72"/>
+    <w:lsdException w:name="Colorful Grid" w:uiPriority="73"/>
+    <w:lsdException w:name="Light Shading Accent 1" w:uiPriority="60"/>
+    <w:lsdException w:name="Light List Accent 1" w:uiPriority="61"/>
+    <w:lsdException w:name="Light Grid Accent 1" w:uiPriority="62"/>
+    <w:lsdException w:name="Medium Shading 1 Accent 1" w:uiPriority="63"/>
+    <w:lsdException w:name="Medium Shading 2 Accent 1" w:uiPriority="64"/>
+    <w:lsdException w:name="Medium List 1 Accent 1" w:uiPriority="65"/>
+    <w:lsdException w:name="Revision" w:semiHidden="1"/>
+    <w:lsdException w:name="List Paragraph" w:uiPriority="34" w:qFormat="1"/>
+    <w:lsdException w:name="Quote" w:uiPriority="29" w:qFormat="1"/>
+    <w:lsdException w:name="Intense Quote" w:uiPriority="30" w:qFormat="1"/>
+    <w:lsdException w:name="Medium List 2 Accent 1" w:uiPriority="66"/>
+    <w:lsdException w:name="Medium Grid 1 Accent 1" w:uiPriority="67"/>
+    <w:lsdException w:name="Medium Grid 2 Accent 1" w:uiPriority="68"/>
+    <w:lsdException w:name="Medium Grid 3 Accent 1" w:uiPriority="69"/>
+    <w:lsdException w:name="Dark List Accent 1" w:uiPriority="70"/>
+    <w:lsdException w:name="Colorful Shading Accent 1" w:uiPriority="71"/>
+    <w:lsdException w:name="Colorful List Accent 1" w:uiPriority="72"/>
+    <w:lsdException w:name="Colorful Grid Accent 1" w:uiPriority="73"/>
+    <w:lsdException w:name="Light Shading Accent 2" w:uiPriority="60"/>
+    <w:lsdException w:name="Light List Accent 2" w:uiPriority="61"/>
+    <w:lsdException w:name="Light Grid Accent 2" w:uiPriority="62"/>
+    <w:lsdException w:name="Medium Shading 1 Accent 2" w:uiPriority="63"/>
+    <w:lsdException w:name="Medium Shading 2 Accent 2" w:uiPriority="64"/>
+    <w:lsdException w:name="Medium List 1 Accent 2" w:uiPriority="65"/>
+    <w:lsdException w:name="Medium List 2 Accent 2" w:uiPriority="66"/>
+    <w:lsdException w:name="Medium Grid 1 Accent 2" w:uiPriority="67"/>
+    <w:lsdException w:name="Medium Grid 2 Accent 2" w:uiPriority="68"/>
+    <w:lsdException w:name="Medium Grid 3 Accent 2" w:uiPriority="69"/>
+    <w:lsdException w:name="Dark List Accent 2" w:uiPriority="70"/>
+    <w:lsdException w:name="Colorful Shading Accent 2" w:uiPriority="71"/>
+    <w:lsdException w:name="Colorful List Accent 2" w:uiPriority="72"/>
+    <w:lsdException w:name="Colorful Grid Accent 2" w:uiPriority="73"/>
+    <w:lsdException w:name="Light Shading Accent 3" w:uiPriority="60"/>
+    <w:lsdException w:name="Light List Accent 3" w:uiPriority="61"/>
+    <w:lsdException w:name="Light Grid Accent 3" w:uiPriority="62"/>
+    <w:lsdException w:name="Medium Shading 1 Accent 3" w:uiPriority="63"/>
+    <w:lsdException w:name="Medium Shading 2 Accent 3" w:uiPriority="64"/>
+    <w:lsdException w:name="Medium List 1 Accent 3" w:uiPriority="65"/>
+    <w:lsdException w:name="Medium List 2 Accent 3" w:uiPriority="66"/>
+    <w:lsdException w:name="Medium Grid 1 Accent 3" w:uiPriority="67"/>
+    <w:lsdException w:name="Medium Grid 2 Accent 3" w:uiPriority="68"/>
+    <w:lsdException w:name="Medium Grid 3 Accent 3" w:uiPriority="69"/>
+    <w:lsdException w:name="Dark List Accent 3" w:uiPriority="70"/>
+    <w:lsdException w:name="Colorful Shading Accent 3" w:uiPriority="71"/>
+    <w:lsdException w:name="Colorful List Accent 3" w:uiPriority="72"/>
+    <w:lsdException w:name="Colorful Grid Accent 3" w:uiPriority="73"/>
+    <w:lsdException w:name="Light Shading Accent 4" w:uiPriority="60"/>
+    <w:lsdException w:name="Light List Accent 4" w:uiPriority="61"/>
+    <w:lsdException w:name="Light Grid Accent 4" w:uiPriority="62"/>
+    <w:lsdException w:name="Medium Shading 1 Accent 4" w:uiPriority="63"/>
+    <w:lsdException w:name="Medium Shading 2 Accent 4" w:uiPriority="64"/>
+    <w:lsdException w:name="Medium List 1 Accent 4" w:uiPriority="65"/>
+    <w:lsdException w:name="Medium List 2 Accent 4" w:uiPriority="66"/>
+    <w:lsdException w:name="Medium Grid 1 Accent 4" w:uiPriority="67"/>
+    <w:lsdException w:name="Medium Grid 2 Accent 4" w:uiPriority="68"/>
+    <w:lsdException w:name="Medium Grid 3 Accent 4" w:uiPriority="69"/>
+    <w:lsdException w:name="Dark List Accent 4" w:uiPriority="70"/>
+    <w:lsdException w:name="Colorful Shading Accent 4" w:uiPriority="71"/>
+    <w:lsdException w:name="Colorful List Accent 4" w:uiPriority="72"/>
+    <w:lsdException w:name="Colorful Grid Accent 4" w:uiPriority="73"/>
+    <w:lsdException w:name="Light Shading Accent 5" w:uiPriority="60"/>
+    <w:lsdException w:name="Light List Accent 5" w:uiPriority="61"/>
+    <w:lsdException w:name="Light Grid Accent 5" w:uiPriority="62"/>
+    <w:lsdException w:name="Medium Shading 1 Accent 5" w:uiPriority="63"/>
+    <w:lsdException w:name="Medium Shading 2 Accent 5" w:uiPriority="64"/>
+    <w:lsdException w:name="Medium List 1 Accent 5" w:uiPriority="65"/>
+    <w:lsdException w:name="Medium List 2 Accent 5" w:uiPriority="66"/>
+    <w:lsdException w:name="Medium Grid 1 Accent 5" w:uiPriority="67"/>
+    <w:lsdException w:name="Medium Grid 2 Accent 5" w:uiPriority="68"/>
+    <w:lsdException w:name="Medium Grid 3 Accent 5" w:uiPriority="69"/>
+    <w:lsdException w:name="Dark List Accent 5" w:uiPriority="70"/>
+    <w:lsdException w:name="Colorful Shading Accent 5" w:uiPriority="71"/>
+    <w:lsdException w:name="Colorful List Accent 5" w:uiPriority="72"/>
+    <w:lsdException w:name="Colorful Grid Accent 5" w:uiPriority="73"/>
+    <w:lsdException w:name="Light Shading Accent 6" w:uiPriority="60"/>
+    <w:lsdException w:name="Light List Accent 6" w:uiPriority="61"/>
+    <w:lsdException w:name="Light Grid Accent 6" w:uiPriority="62"/>
+    <w:lsdException w:name="Medium Shading 1 Accent 6" w:uiPriority="63"/>
+    <w:lsdException w:name="Medium Shading 2 Accent 6" w:uiPriority="64"/>
+    <w:lsdException w:name="Medium List 1 Accent 6" w:uiPriority="65"/>
+    <w:lsdException w:name="Medium List 2 Accent 6" w:uiPriority="66"/>
+    <w:lsdException w:name="Medium Grid 1 Accent 6" w:uiPriority="67"/>
+    <w:lsdException w:name="Medium Grid 2 Accent 6" w:uiPriority="68"/>
+    <w:lsdException w:name="Medium Grid 3 Accent 6" w:uiPriority="69"/>
+    <w:lsdException w:name="Dark List Accent 6" w:uiPriority="70"/>
+    <w:lsdException w:name="Colorful Shading Accent 6" w:uiPriority="71"/>
+    <w:lsdException w:name="Colorful List Accent 6" w:uiPriority="72"/>
+    <w:lsdException w:name="Colorful Grid Accent 6" w:uiPriority="73"/>
+    <w:lsdException w:name="Subtle Emphasis" w:uiPriority="19" w:qFormat="1"/>
+    <w:lsdException w:name="Intense Emphasis" w:uiPriority="21" w:qFormat="1"/>
+    <w:lsdException w:name="Subtle Reference" w:uiPriority="31" w:qFormat="1"/>
+    <w:lsdException w:name="Intense Reference" w:uiPriority="32" w:qFormat="1"/>
+    <w:lsdException w:name="Book Title" w:uiPriority="33" w:qFormat="1"/>
+    <w:lsdException w:name="Bibliography" w:semiHidden="1" w:uiPriority="37" w:unhideWhenUsed="1"/>
+    <w:lsdException w:name="TOC Heading" w:semiHidden="1" w:uiPriority="39" w:unhideWhenUsed="1" w:qFormat="1"/>
+    <w:lsdException w:name="Plain Table 1" w:uiPriority="41"/>
+    <w:lsdException w:name="Plain Table 2" w:uiPriority="42"/>
+    <w:lsdException w:name="Plain Table 3" w:uiPriority="43"/>
+    <w:lsdException w:name="Plain Table 4" w:uiPriority="44"/>
+    <w:lsdException w:name="Plain Table 5" w:uiPriority="45"/>
+    <w:lsdException w:name="Grid Table Light" w:uiPriority="40"/>
+    <w:lsdException w:name="Grid Table 1 Light" w:uiPriority="46"/>
+    <w:lsdException w:name="Grid Table 2" w:uiPriority="47"/>
+    <w:lsdException w:name="Grid Table 3" w:uiPriority="48"/>
+    <w:lsdException w:name="Grid Table 4" w:uiPriority="49"/>
+    <w:lsdException w:name="Grid Table 5 Dark" w:uiPriority="50"/>
+    <w:lsdException w:name="Grid Table 6 Colorful" w:uiPriority="51"/>
+    <w:lsdException w:name="Grid Table 7 Colorful" w:uiPriority="52"/>
+    <w:lsdException w:name="Grid Table 1 Light Accent 1" w:uiPriority="46"/>
+    <w:lsdException w:name="Grid Table 2 Accent 1" w:uiPriority="47"/>
+    <w:lsdException w:name="Grid Table 3 Accent 1" w:uiPriority="48"/>
+    <w:lsdException w:name="Grid Table 4 Accent 1" w:uiPriority="49"/>
+    <w:lsdException w:name="Grid Table 5 Dark Accent 1" w:uiPriority="50"/>
+    <w:lsdException w:name="Grid Table 6 Colorful Accent 1" w:uiPriority="51"/>
+    <w:lsdException w:name="Grid Table 7 Colorful Accent 1" w:uiPriority="52"/>
+    <w:lsdException w:name="Grid Table 1 Light Accent 2" w:uiPriority="46"/>
+    <w:lsdException w:name="Grid Table 2 Accent 2" w:uiPriority="47"/>
+    <w:lsdException w:name="Grid Table 3 Accent 2" w:uiPriority="48"/>
+    <w:lsdException w:name="Grid Table 4 Accent 2" w:uiPriority="49"/>
+    <w:lsdException w:name="Grid Table 5 Dark Accent 2" w:uiPriority="50"/>
+    <w:lsdException w:name="Grid Table 6 Colorful Accent 2" w:uiPriority="51"/>
+    <w:lsdException w:name="Grid Table 7 Colorful Accent 2" w:uiPriority="52"/>
+    <w:lsdException w:name="Grid Table 1 Light Accent 3" w:uiPriority="46"/>
+    <w:lsdException w:name="Grid Table 2 Accent 3" w:uiPriority="47"/>
+    <w:lsdException w:name="Grid Table 3 Accent 3" w:uiPriority="48"/>
+    <w:lsdException w:name="Grid Table 4 Accent 3" w:uiPriority="49"/>
+    <w:lsdException w:name="Grid Table 5 Dark Accent 3" w:uiPriority="50"/>
+    <w:lsdException w:name="Grid Table 6 Colorful Accent 3" w:uiPriority="51"/>
+    <w:lsdException w:name="Grid Table 7 Colorful Accent 3" w:uiPriority="52"/>
+    <w:lsdException w:name="Grid Table 1 Light Accent 4" w:uiPriority="46"/>
+    <w:lsdException w:name="Grid Table 2 Accent 4" w:uiPriority="47"/>
+    <w:lsdException w:name="Grid Table 3 Accent 4" w:uiPriority="48"/>
+    <w:lsdException w:name="Grid Table 4 Accent 4" w:uiPriority="49"/>
+    <w:lsdException w:name="Grid Table 5 Dark Accent 4" w:uiPriority="50"/>
+    <w:lsdException w:name="Grid Table 6 Colorful Accent 4" w:uiPriority="51"/>
+    <w:lsdException w:name="Grid Table 7 Colorful Accent 4" w:uiPriority="52"/>
+    <w:lsdException w:name="Grid Table 1 Light Accent 5" w:uiPriority="46"/>
+    <w:lsdException w:name="Grid Table 2 Accent 5" w:uiPriority="47"/>
+    <w:lsdException w:name="Grid Table 3 Accent 5" w:uiPriority="48"/>
+    <w:lsdException w:name="Grid Table 4 Accent 5" w:uiPriority="49"/>
+    <w:lsdException w:name="Grid Table 5 Dark Accent 5" w:uiPriority="50"/>
+    <w:lsdException w:name="Grid Table 6 Colorful Accent 5" w:uiPriority="51"/>
+    <w:lsdException w:name="Grid Table 7 Colorful Accent 5" w:uiPriority="52"/>
+    <w:lsdException w:name="Grid Table 1 Light Accent 6" w:uiPriority="46"/>
+    <w:lsdException w:name="Grid Table 2 Accent 6" w:uiPriority="47"/>
+    <w:lsdException w:name="Grid Table 3 Accent 6" w:uiPriority="48"/>
+    <w:lsdException w:name="Grid Table 4 Accent 6" w:uiPriority="49"/>
+    <w:lsdException w:name="Grid Table 5 Dark Accent 6" w:uiPriority="50"/>
+    <w:lsdException w:name="Grid Table 6 Colorful Accent 6" w:uiPriority="51"/>
+    <w:lsdException w:name="Grid Table 7 Colorful Accent 6" w:uiPriority="52"/>
+    <w:lsdException w:name="List Table 1 Light" w:uiPriority="46"/>
+    <w:lsdException w:name="List Table 2" w:uiPriority="47"/>
+    <w:lsdException w:name="List Table 3" w:uiPriority="48"/>
+    <w:lsdException w:name="List Table 4" w:uiPriority="49"/>
+    <w:lsdException w:name="List Table 5 Dark" w:uiPriority="50"/>
+    <w:lsdException w:name="List Table 6 Colorful" w:uiPriority="51"/>
+    <w:lsdException w:name="List Table 7 Colorful" w:uiPriority="52"/>
+    <w:lsdException w:name="List Table 1 Light Accent 1" w:uiPriority="46"/>
+    <w:lsdException w:name="List Table 2 Accent 1" w:uiPriority="47"/>
+    <w:lsdException w:name="List Table 3 Accent 1" w:uiPriority="48"/>
+    <w:lsdException w:name="List Table 4 Accent 1" w:uiPriority="49"/>
+    <w:lsdException w:name="List Table 5 Dark Accent 1" w:uiPriority="50"/>
+    <w:lsdException w:name="List Table 6 Colorful Accent 1" w:uiPriority="51"/>
+    <w:lsdException w:name="List Table 7 Colorful Accent 1" w:uiPriority="52"/>
+    <w:lsdException w:name="List Table 1 Light Accent 2" w:uiPriority="46"/>
+    <w:lsdException w:name="List Table 2 Accent 2" w:uiPriority="47"/>
+    <w:lsdException w:name="List Table 3 Accent 2" w:uiPriority="48"/>
+    <w:lsdException w:name="List Table 4 Accent 2" w:uiPriority="49"/>
+    <w:lsdException w:name="List Table 5 Dark Accent 2" w:uiPriority="50"/>
+    <w:lsdException w:name="List Table 6 Colorful Accent 2" w:uiPriority="51"/>
+    <w:lsdException w:name="List Table 7 Colorful Accent 2" w:uiPriority="52"/>
+    <w:lsdException w:name="List Table 1 Light Accent 3" w:uiPriority="46"/>
+    <w:lsdException w:name="List Table 2 Accent 3" w:uiPriority="47"/>
+    <w:lsdException w:name="List Table 3 Accent 3" w:uiPriority="48"/>
+    <w:lsdException w:name="List Table 4 Accent 3" w:uiPriority="49"/>
+    <w:lsdException w:name="List Table 5 Dark Accent 3" w:uiPriority="50"/>
+    <w:lsdException w:name="List Table 6 Colorful Accent 3" w:uiPriority="51"/>
+    <w:lsdException w:name="List Table 7 Colorful Accent 3" w:uiPriority="52"/>
+    <w:lsdException w:name="List Table 1 Light Accent 4" w:uiPriority="46"/>
+    <w:lsdException w:name="List Table 2 Accent 4" w:uiPriority="47"/>
+    <w:lsdException w:name="List Table 3 Accent 4" w:uiPriority="48"/>
+    <w:lsdException w:name="List Table 4 Accent 4" w:uiPriority="49"/>
+    <w:lsdException w:name="List Table 5 Dark Accent 4" w:uiPriority="50"/>
+    <w:lsdException w:name="List Table 6 Colorful Accent 4" w:uiPriority="51"/>
+    <w:lsdException w:name="List Table 7 Colorful Accent 4" w:uiPriority="52"/>
+    <w:lsdException w:name="List Table 1 Light Accent 5" w:uiPriority="46"/>
+    <w:lsdException w:name="List Table 2 Accent 5" w:uiPriority="47"/>
+    <w:lsdException w:name="List Table 3 Accent 5" w:uiPriority="48"/>
+    <w:lsdException w:name="List Table 4 Accent 5" w:uiPriority="49"/>
+    <w:lsdException w:name="List Table 5 Dark Accent 5" w:uiPriority="50"/>
+    <w:lsdException w:name="List Table 6 Colorful Accent 5" w:uiPriority="51"/>
+    <w:lsdException w:name="List Table 7 Colorful Accent 5" w:uiPriority="52"/>
+    <w:lsdException w:name="List Table 1 Light Accent 6" w:uiPriority="46"/>
+    <w:lsdException w:name="List Table 2 Accent 6" w:uiPriority="47"/>
+    <w:lsdException w:name="List Table 3 Accent 6" w:uiPriority="48"/>
+    <w:lsdException w:name="List Table 4 Accent 6" w:uiPriority="49"/>
+    <w:lsdException w:name="List Table 5 Dark Accent 6" w:uiPriority="50"/>
+    <w:lsdException w:name="List Table 6 Colorful Accent 6" w:uiPriority="51"/>
+    <w:lsdException w:name="List Table 7 Colorful Accent 6" w:uiPriority="52"/>
+    <w:lsdException w:name="Mention" w:semiHidden="1" w:unhideWhenUsed="1"/>
+    <w:lsdException w:name="Smart Hyperlink" w:semiHidden="1" w:unhideWhenUsed="1"/>
+    <w:lsdException w:name="Hashtag" w:semiHidden="1" w:unhideWhenUsed="1"/>
+    <w:lsdException w:name="Unresolved Mention" w:semiHidden="1" w:unhideWhenUsed="1"/>
   </w:latentStyles>
   <w:style w:type="paragraph" w:default="1" w:styleId="Normal">
     <w:name w:val="Normal"/>
@@ -4770,7 +4853,7 @@
 </file>
 
 <file path=customXml/itemProps1.xml><?xml version="1.0" encoding="utf-8"?>
-<ds:datastoreItem xmlns:ds="http://schemas.openxmlformats.org/officeDocument/2006/customXml" ds:itemID="{77302FDA-6F6F-4A52-80D5-B370896D0850}">
+<ds:datastoreItem xmlns:ds="http://schemas.openxmlformats.org/officeDocument/2006/customXml" ds:itemID="{7FA0E13C-AAE0-4785-8E34-C88CF1658741}">
   <ds:schemaRefs>
     <ds:schemaRef ds:uri="http://schemas.openxmlformats.org/officeDocument/2006/bibliography"/>
   </ds:schemaRefs>
